--- a/reports/Group/D04-Testing Report(grupal).docx
+++ b/reports/Group/D04-Testing Report(grupal).docx
@@ -13,11 +13,12 @@
       </w:pPr>
       <w:r>
         <w:rPr>
-          <w:rFonts w:ascii="Aptos Display" w:hAnsi="Aptos Display"/>
+          <w:rFonts w:ascii="Aptos Display" w:hAnsi="Aptos Display" w:hint="eastAsia"/>
           <w:b/>
           <w:bCs/>
-        </w:rPr>
-        <w:t>2</w:t>
+          <w:lang w:eastAsia="zh-CN"/>
+        </w:rPr>
+        <w:t>07</w:t>
       </w:r>
       <w:r>
         <w:rPr>
@@ -25,15 +26,16 @@
           <w:b/>
           <w:bCs/>
         </w:rPr>
-        <w:t>4</w:t>
-      </w:r>
-      <w:r>
-        <w:rPr>
-          <w:rFonts w:ascii="Aptos Display" w:hAnsi="Aptos Display"/>
+        <w:t>/0</w:t>
+      </w:r>
+      <w:r>
+        <w:rPr>
+          <w:rFonts w:ascii="Aptos Display" w:hAnsi="Aptos Display" w:hint="eastAsia"/>
           <w:b/>
           <w:bCs/>
-        </w:rPr>
-        <w:t>/0</w:t>
+          <w:lang w:eastAsia="zh-CN"/>
+        </w:rPr>
+        <w:t>7</w:t>
       </w:r>
       <w:r>
         <w:rPr>
@@ -41,7 +43,7 @@
           <w:b/>
           <w:bCs/>
         </w:rPr>
-        <w:t>5</w:t>
+        <w:t>/202</w:t>
       </w:r>
       <w:r>
         <w:rPr>
@@ -49,20 +51,12 @@
           <w:b/>
           <w:bCs/>
         </w:rPr>
-        <w:t>/202</w:t>
-      </w:r>
-      <w:r>
-        <w:rPr>
-          <w:rFonts w:ascii="Aptos Display" w:hAnsi="Aptos Display"/>
-          <w:b/>
-          <w:bCs/>
-        </w:rPr>
         <w:t>4</w:t>
       </w:r>
     </w:p>
     <w:p>
       <w:pPr>
-        <w:pStyle w:val="Ttulo"/>
+        <w:pStyle w:val="Title"/>
         <w:jc w:val="center"/>
         <w:rPr>
           <w:rFonts w:ascii="Aptos Display" w:hAnsi="Aptos Display"/>
@@ -74,7 +68,7 @@
     </w:p>
     <w:p>
       <w:pPr>
-        <w:pStyle w:val="Ttulo"/>
+        <w:pStyle w:val="Title"/>
         <w:jc w:val="center"/>
         <w:rPr>
           <w:rFonts w:ascii="Aptos Display" w:eastAsia="等线" w:hAnsi="Aptos Display"/>
@@ -291,15 +285,36 @@
         <w:rPr>
           <w:rFonts w:ascii="Aptos Display" w:hAnsi="Aptos Display"/>
         </w:rPr>
-        <w:t xml:space="preserve"> C1.39</w:t>
+        <w:t xml:space="preserve"> C</w:t>
+      </w:r>
+      <w:r>
+        <w:rPr>
+          <w:rFonts w:ascii="Aptos Display" w:hAnsi="Aptos Display" w:hint="eastAsia"/>
+          <w:lang w:eastAsia="zh-CN"/>
+        </w:rPr>
+        <w:t>2</w:t>
+      </w:r>
+      <w:r>
+        <w:rPr>
+          <w:rFonts w:ascii="Aptos Display" w:hAnsi="Aptos Display"/>
+        </w:rPr>
+        <w:t>.</w:t>
+      </w:r>
+      <w:r>
+        <w:rPr>
+          <w:rFonts w:ascii="Aptos Display" w:hAnsi="Aptos Display" w:hint="eastAsia"/>
+          <w:lang w:eastAsia="zh-CN"/>
+        </w:rPr>
+        <w:t>0</w:t>
+      </w:r>
+      <w:r>
+        <w:rPr>
+          <w:rFonts w:ascii="Aptos Display" w:hAnsi="Aptos Display"/>
+        </w:rPr>
+        <w:t>39</w:t>
       </w:r>
     </w:p>
     <w:p>
-      <w:pPr>
-        <w:rPr>
-          <w:rFonts w:ascii="Aptos Display" w:hAnsi="Aptos Display"/>
-        </w:rPr>
-      </w:pPr>
       <w:r>
         <w:rPr>
           <w:rFonts w:ascii="Aptos Display" w:hAnsi="Aptos Display"/>
@@ -318,10 +333,9 @@
       <w:hyperlink r:id="rId9" w:history="1">
         <w:r>
           <w:rPr>
-            <w:rStyle w:val="Hipervnculo"/>
-            <w:rFonts w:ascii="Aptos Display" w:hAnsi="Aptos Display"/>
+            <w:rStyle w:val="Hyperlink"/>
           </w:rPr>
-          <w:t>https://github.com/pabalcber/C1.039-Acme-SF</w:t>
+          <w:t>https://github.com/pabalcber/C2.039-Acme-SF</w:t>
         </w:r>
       </w:hyperlink>
     </w:p>
@@ -346,7 +360,7 @@
     </w:p>
     <w:tbl>
       <w:tblPr>
-        <w:tblStyle w:val="Tablaconcuadrcula1clara"/>
+        <w:tblStyle w:val="GridTable1Light"/>
         <w:tblpPr w:leftFromText="141" w:rightFromText="141" w:vertAnchor="text" w:horzAnchor="margin" w:tblpY="434"/>
         <w:tblW w:w="0" w:type="auto"/>
         <w:tblLook w:val="04A0" w:firstRow="1" w:lastRow="0" w:firstColumn="1" w:lastColumn="0" w:noHBand="0" w:noVBand="1"/>
@@ -455,251 +469,16 @@
                 <w:rFonts w:ascii="Aptos Display" w:hAnsi="Aptos Display"/>
               </w:rPr>
             </w:pPr>
+            <w:proofErr w:type="spellStart"/>
             <w:r>
               <w:rPr>
                 <w:rFonts w:ascii="Aptos Display" w:hAnsi="Aptos Display"/>
                 <w:b w:val="0"/>
                 <w:bCs w:val="0"/>
               </w:rPr>
-              <w:t>Pablo</w:t>
-            </w:r>
-          </w:p>
-        </w:tc>
-        <w:tc>
-          <w:tcPr>
-            <w:tcW w:w="2822" w:type="dxa"/>
-            <w:tcBorders>
-              <w:top w:val="single" w:sz="4" w:space="0" w:color="auto"/>
-              <w:left w:val="single" w:sz="4" w:space="0" w:color="auto"/>
-              <w:bottom w:val="single" w:sz="4" w:space="0" w:color="auto"/>
-              <w:right w:val="single" w:sz="4" w:space="0" w:color="auto"/>
-            </w:tcBorders>
-          </w:tcPr>
-          <w:p>
-            <w:pPr>
-              <w:cnfStyle w:val="000000000000" w:firstRow="0" w:lastRow="0" w:firstColumn="0" w:lastColumn="0" w:oddVBand="0" w:evenVBand="0" w:oddHBand="0" w:evenHBand="0" w:firstRowFirstColumn="0" w:firstRowLastColumn="0" w:lastRowFirstColumn="0" w:lastRowLastColumn="0"/>
-              <w:rPr>
-                <w:rFonts w:ascii="Aptos Display" w:hAnsi="Aptos Display"/>
-              </w:rPr>
-            </w:pPr>
-            <w:r>
-              <w:rPr>
-                <w:rFonts w:ascii="Aptos Display" w:hAnsi="Aptos Display"/>
-              </w:rPr>
-              <w:t>Alcántara Bernal</w:t>
-            </w:r>
-          </w:p>
-        </w:tc>
-        <w:tc>
-          <w:tcPr>
-            <w:tcW w:w="2832" w:type="dxa"/>
-            <w:tcBorders>
-              <w:top w:val="single" w:sz="4" w:space="0" w:color="auto"/>
-              <w:left w:val="single" w:sz="4" w:space="0" w:color="auto"/>
-              <w:bottom w:val="single" w:sz="4" w:space="0" w:color="auto"/>
-              <w:right w:val="single" w:sz="12" w:space="0" w:color="auto"/>
-            </w:tcBorders>
-          </w:tcPr>
-          <w:p>
-            <w:pPr>
-              <w:cnfStyle w:val="000000000000" w:firstRow="0" w:lastRow="0" w:firstColumn="0" w:lastColumn="0" w:oddVBand="0" w:evenVBand="0" w:oddHBand="0" w:evenHBand="0" w:firstRowFirstColumn="0" w:firstRowLastColumn="0" w:lastRowFirstColumn="0" w:lastRowLastColumn="0"/>
-              <w:rPr>
-                <w:rFonts w:ascii="Aptos Display" w:hAnsi="Aptos Display"/>
-              </w:rPr>
-            </w:pPr>
-            <w:r>
-              <w:rPr>
-                <w:rFonts w:ascii="Aptos Display" w:hAnsi="Aptos Display"/>
-              </w:rPr>
-              <w:t>pabalcber@alum.us.es</w:t>
-            </w:r>
-          </w:p>
-        </w:tc>
-      </w:tr>
-      <w:tr>
-        <w:tc>
-          <w:tcPr>
-            <w:cnfStyle w:val="001000000000" w:firstRow="0" w:lastRow="0" w:firstColumn="1" w:lastColumn="0" w:oddVBand="0" w:evenVBand="0" w:oddHBand="0" w:evenHBand="0" w:firstRowFirstColumn="0" w:firstRowLastColumn="0" w:lastRowFirstColumn="0" w:lastRowLastColumn="0"/>
-            <w:tcW w:w="2820" w:type="dxa"/>
-            <w:tcBorders>
-              <w:top w:val="single" w:sz="4" w:space="0" w:color="auto"/>
-              <w:left w:val="single" w:sz="12" w:space="0" w:color="auto"/>
-              <w:bottom w:val="single" w:sz="4" w:space="0" w:color="auto"/>
-              <w:right w:val="single" w:sz="4" w:space="0" w:color="auto"/>
-            </w:tcBorders>
-          </w:tcPr>
-          <w:p>
-            <w:pPr>
-              <w:rPr>
-                <w:rFonts w:ascii="Aptos Display" w:hAnsi="Aptos Display"/>
-              </w:rPr>
-            </w:pPr>
-            <w:r>
-              <w:rPr>
-                <w:rFonts w:ascii="Aptos Display" w:hAnsi="Aptos Display"/>
-                <w:b w:val="0"/>
-                <w:bCs w:val="0"/>
-              </w:rPr>
-              <w:t>María del Mar</w:t>
-            </w:r>
-          </w:p>
-        </w:tc>
-        <w:tc>
-          <w:tcPr>
-            <w:tcW w:w="2822" w:type="dxa"/>
-            <w:tcBorders>
-              <w:top w:val="single" w:sz="4" w:space="0" w:color="auto"/>
-              <w:left w:val="single" w:sz="4" w:space="0" w:color="auto"/>
-              <w:bottom w:val="single" w:sz="4" w:space="0" w:color="auto"/>
-              <w:right w:val="single" w:sz="4" w:space="0" w:color="auto"/>
-            </w:tcBorders>
-          </w:tcPr>
-          <w:p>
-            <w:pPr>
-              <w:cnfStyle w:val="000000000000" w:firstRow="0" w:lastRow="0" w:firstColumn="0" w:lastColumn="0" w:oddVBand="0" w:evenVBand="0" w:oddHBand="0" w:evenHBand="0" w:firstRowFirstColumn="0" w:firstRowLastColumn="0" w:lastRowFirstColumn="0" w:lastRowLastColumn="0"/>
-              <w:rPr>
-                <w:rFonts w:ascii="Aptos Display" w:hAnsi="Aptos Display"/>
-              </w:rPr>
-            </w:pPr>
-            <w:r>
-              <w:rPr>
-                <w:rFonts w:ascii="Aptos Display" w:hAnsi="Aptos Display"/>
-              </w:rPr>
-              <w:t>Ávila Maqueda</w:t>
-            </w:r>
-          </w:p>
-        </w:tc>
-        <w:tc>
-          <w:tcPr>
-            <w:tcW w:w="2832" w:type="dxa"/>
-            <w:tcBorders>
-              <w:top w:val="single" w:sz="4" w:space="0" w:color="auto"/>
-              <w:left w:val="single" w:sz="4" w:space="0" w:color="auto"/>
-              <w:bottom w:val="single" w:sz="4" w:space="0" w:color="auto"/>
-              <w:right w:val="single" w:sz="12" w:space="0" w:color="auto"/>
-            </w:tcBorders>
-          </w:tcPr>
-          <w:p>
-            <w:pPr>
-              <w:cnfStyle w:val="000000000000" w:firstRow="0" w:lastRow="0" w:firstColumn="0" w:lastColumn="0" w:oddVBand="0" w:evenVBand="0" w:oddHBand="0" w:evenHBand="0" w:firstRowFirstColumn="0" w:firstRowLastColumn="0" w:lastRowFirstColumn="0" w:lastRowLastColumn="0"/>
-              <w:rPr>
-                <w:rFonts w:ascii="Aptos Display" w:hAnsi="Aptos Display"/>
-              </w:rPr>
-            </w:pPr>
-            <w:r>
-              <w:rPr>
-                <w:rFonts w:ascii="Aptos Display" w:hAnsi="Aptos Display"/>
-              </w:rPr>
-              <w:t>maravimaq@alum.us.es</w:t>
-            </w:r>
-          </w:p>
-        </w:tc>
-      </w:tr>
-      <w:tr>
-        <w:tc>
-          <w:tcPr>
-            <w:cnfStyle w:val="001000000000" w:firstRow="0" w:lastRow="0" w:firstColumn="1" w:lastColumn="0" w:oddVBand="0" w:evenVBand="0" w:oddHBand="0" w:evenHBand="0" w:firstRowFirstColumn="0" w:firstRowLastColumn="0" w:lastRowFirstColumn="0" w:lastRowLastColumn="0"/>
-            <w:tcW w:w="2820" w:type="dxa"/>
-            <w:tcBorders>
-              <w:top w:val="single" w:sz="4" w:space="0" w:color="auto"/>
-              <w:left w:val="single" w:sz="12" w:space="0" w:color="auto"/>
-              <w:bottom w:val="single" w:sz="4" w:space="0" w:color="auto"/>
-              <w:right w:val="single" w:sz="4" w:space="0" w:color="auto"/>
-            </w:tcBorders>
-          </w:tcPr>
-          <w:p>
-            <w:pPr>
-              <w:rPr>
-                <w:rFonts w:ascii="Aptos Display" w:hAnsi="Aptos Display"/>
-              </w:rPr>
-            </w:pPr>
-            <w:r>
-              <w:rPr>
-                <w:rFonts w:ascii="Aptos Display" w:hAnsi="Aptos Display"/>
-                <w:b w:val="0"/>
-                <w:bCs w:val="0"/>
-              </w:rPr>
-              <w:t>María</w:t>
-            </w:r>
-          </w:p>
-        </w:tc>
-        <w:tc>
-          <w:tcPr>
-            <w:tcW w:w="2822" w:type="dxa"/>
-            <w:tcBorders>
-              <w:top w:val="single" w:sz="4" w:space="0" w:color="auto"/>
-              <w:left w:val="single" w:sz="4" w:space="0" w:color="auto"/>
-              <w:bottom w:val="single" w:sz="4" w:space="0" w:color="auto"/>
-              <w:right w:val="single" w:sz="4" w:space="0" w:color="auto"/>
-            </w:tcBorders>
-          </w:tcPr>
-          <w:p>
-            <w:pPr>
-              <w:cnfStyle w:val="000000000000" w:firstRow="0" w:lastRow="0" w:firstColumn="0" w:lastColumn="0" w:oddVBand="0" w:evenVBand="0" w:oddHBand="0" w:evenHBand="0" w:firstRowFirstColumn="0" w:firstRowLastColumn="0" w:lastRowFirstColumn="0" w:lastRowLastColumn="0"/>
-              <w:rPr>
-                <w:rFonts w:ascii="Aptos Display" w:hAnsi="Aptos Display"/>
-              </w:rPr>
-            </w:pPr>
-            <w:r>
-              <w:rPr>
-                <w:rFonts w:ascii="Aptos Display" w:hAnsi="Aptos Display"/>
-              </w:rPr>
-              <w:t>Barrancos Márquez</w:t>
-            </w:r>
-          </w:p>
-        </w:tc>
-        <w:tc>
-          <w:tcPr>
-            <w:tcW w:w="2832" w:type="dxa"/>
-            <w:tcBorders>
-              <w:top w:val="single" w:sz="4" w:space="0" w:color="auto"/>
-              <w:left w:val="single" w:sz="4" w:space="0" w:color="auto"/>
-              <w:bottom w:val="single" w:sz="4" w:space="0" w:color="auto"/>
-              <w:right w:val="single" w:sz="12" w:space="0" w:color="auto"/>
-            </w:tcBorders>
-          </w:tcPr>
-          <w:p>
-            <w:pPr>
-              <w:cnfStyle w:val="000000000000" w:firstRow="0" w:lastRow="0" w:firstColumn="0" w:lastColumn="0" w:oddVBand="0" w:evenVBand="0" w:oddHBand="0" w:evenHBand="0" w:firstRowFirstColumn="0" w:firstRowLastColumn="0" w:lastRowFirstColumn="0" w:lastRowLastColumn="0"/>
-              <w:rPr>
-                <w:rFonts w:ascii="Aptos Display" w:hAnsi="Aptos Display"/>
-              </w:rPr>
-            </w:pPr>
-            <w:r>
-              <w:rPr>
-                <w:rFonts w:ascii="Aptos Display" w:hAnsi="Aptos Display"/>
-              </w:rPr>
-              <w:t>marbarmar16@alum.us.es</w:t>
-            </w:r>
-          </w:p>
-        </w:tc>
-      </w:tr>
-      <w:tr>
-        <w:tc>
-          <w:tcPr>
-            <w:cnfStyle w:val="001000000000" w:firstRow="0" w:lastRow="0" w:firstColumn="1" w:lastColumn="0" w:oddVBand="0" w:evenVBand="0" w:oddHBand="0" w:evenHBand="0" w:firstRowFirstColumn="0" w:firstRowLastColumn="0" w:lastRowFirstColumn="0" w:lastRowLastColumn="0"/>
-            <w:tcW w:w="2820" w:type="dxa"/>
-            <w:tcBorders>
-              <w:top w:val="single" w:sz="4" w:space="0" w:color="auto"/>
-              <w:left w:val="single" w:sz="12" w:space="0" w:color="auto"/>
-              <w:bottom w:val="single" w:sz="4" w:space="0" w:color="auto"/>
-              <w:right w:val="single" w:sz="4" w:space="0" w:color="auto"/>
-            </w:tcBorders>
-          </w:tcPr>
-          <w:p>
-            <w:pPr>
-              <w:rPr>
-                <w:rFonts w:ascii="Aptos Display" w:hAnsi="Aptos Display"/>
-              </w:rPr>
-            </w:pPr>
-            <w:r>
-              <w:rPr>
-                <w:rFonts w:ascii="Aptos Display" w:hAnsi="Aptos Display"/>
-                <w:b w:val="0"/>
-                <w:bCs w:val="0"/>
-              </w:rPr>
               <w:t>Sheng</w:t>
             </w:r>
+            <w:proofErr w:type="spellEnd"/>
           </w:p>
         </w:tc>
         <w:tc>
@@ -852,6 +631,23 @@
       <w:pPr>
         <w:rPr>
           <w:rFonts w:ascii="Aptos Display" w:hAnsi="Aptos Display"/>
+          <w:lang w:eastAsia="zh-CN"/>
+        </w:rPr>
+      </w:pPr>
+    </w:p>
+    <w:p>
+      <w:pPr>
+        <w:rPr>
+          <w:rFonts w:ascii="Aptos Display" w:hAnsi="Aptos Display"/>
+          <w:lang w:eastAsia="zh-CN"/>
+        </w:rPr>
+      </w:pPr>
+    </w:p>
+    <w:p>
+      <w:pPr>
+        <w:rPr>
+          <w:rFonts w:ascii="Aptos Display" w:hAnsi="Aptos Display"/>
+          <w:lang w:eastAsia="zh-CN"/>
         </w:rPr>
       </w:pPr>
     </w:p>
@@ -878,7 +674,7 @@
     </w:p>
     <w:tbl>
       <w:tblPr>
-        <w:tblStyle w:val="Tablaconcuadrcula"/>
+        <w:tblStyle w:val="TableGrid"/>
         <w:tblW w:w="8474" w:type="dxa"/>
         <w:tblLook w:val="04A0" w:firstRow="1" w:lastRow="0" w:firstColumn="1" w:lastColumn="0" w:noHBand="0" w:noVBand="1"/>
       </w:tblPr>
@@ -1143,9 +939,29 @@
             </w:pPr>
             <w:r>
               <w:rPr>
+                <w:rFonts w:ascii="Aptos Display" w:hAnsi="Aptos Display" w:hint="eastAsia"/>
+                <w:lang w:eastAsia="zh-CN"/>
+              </w:rPr>
+              <w:t>07</w:t>
+            </w:r>
+            <w:r>
+              <w:rPr>
                 <w:rFonts w:ascii="Aptos Display" w:hAnsi="Aptos Display"/>
               </w:rPr>
-              <w:t>26/05/2024</w:t>
+              <w:t>/0</w:t>
+            </w:r>
+            <w:r>
+              <w:rPr>
+                <w:rFonts w:ascii="Aptos Display" w:hAnsi="Aptos Display" w:hint="eastAsia"/>
+                <w:lang w:eastAsia="zh-CN"/>
+              </w:rPr>
+              <w:t>7</w:t>
+            </w:r>
+            <w:r>
+              <w:rPr>
+                <w:rFonts w:ascii="Aptos Display" w:hAnsi="Aptos Display"/>
+              </w:rPr>
+              <w:t>/2024</w:t>
             </w:r>
           </w:p>
         </w:tc>
@@ -1402,7 +1218,7 @@
     </w:p>
     <w:p>
       <w:pPr>
-        <w:pStyle w:val="Ttulo1"/>
+        <w:pStyle w:val="Heading1"/>
         <w:rPr>
           <w:rFonts w:ascii="Aptos Display" w:hAnsi="Aptos Display"/>
           <w:b/>
@@ -1461,7 +1277,7 @@
       <w:sdtContent>
         <w:p>
           <w:pPr>
-            <w:pStyle w:val="TtuloTDC"/>
+            <w:pStyle w:val="TOCHeading"/>
             <w:rPr>
               <w:rFonts w:ascii="Aptos Display" w:hAnsi="Aptos Display"/>
             </w:rPr>
@@ -1469,7 +1285,7 @@
         </w:p>
         <w:p>
           <w:pPr>
-            <w:pStyle w:val="TDC1"/>
+            <w:pStyle w:val="TOC1"/>
             <w:tabs>
               <w:tab w:val="right" w:leader="dot" w:pos="8494"/>
             </w:tabs>
@@ -1501,7 +1317,7 @@
           <w:hyperlink w:anchor="_Toc167746000" w:history="1">
             <w:r>
               <w:rPr>
-                <w:rStyle w:val="Hipervnculo"/>
+                <w:rStyle w:val="Hyperlink"/>
                 <w:rFonts w:ascii="Aptos Display" w:hAnsi="Aptos Display"/>
                 <w:b/>
                 <w:bCs/>
@@ -1561,7 +1377,7 @@
         </w:p>
         <w:p>
           <w:pPr>
-            <w:pStyle w:val="TDC1"/>
+            <w:pStyle w:val="TOC1"/>
             <w:tabs>
               <w:tab w:val="right" w:leader="dot" w:pos="8494"/>
             </w:tabs>
@@ -1575,7 +1391,7 @@
           <w:hyperlink w:anchor="_Toc167746001" w:history="1">
             <w:r>
               <w:rPr>
-                <w:rStyle w:val="Hipervnculo"/>
+                <w:rStyle w:val="Hyperlink"/>
                 <w:rFonts w:ascii="Aptos Display" w:hAnsi="Aptos Display"/>
                 <w:b/>
                 <w:bCs/>
@@ -1635,7 +1451,7 @@
         </w:p>
         <w:p>
           <w:pPr>
-            <w:pStyle w:val="TDC1"/>
+            <w:pStyle w:val="TOC1"/>
             <w:tabs>
               <w:tab w:val="right" w:leader="dot" w:pos="8494"/>
             </w:tabs>
@@ -1649,7 +1465,7 @@
           <w:hyperlink w:anchor="_Toc167746002" w:history="1">
             <w:r>
               <w:rPr>
-                <w:rStyle w:val="Hipervnculo"/>
+                <w:rStyle w:val="Hyperlink"/>
                 <w:rFonts w:ascii="Aptos Display" w:hAnsi="Aptos Display"/>
                 <w:b/>
                 <w:bCs/>
@@ -1709,7 +1525,7 @@
         </w:p>
         <w:p>
           <w:pPr>
-            <w:pStyle w:val="TDC1"/>
+            <w:pStyle w:val="TOC1"/>
             <w:tabs>
               <w:tab w:val="right" w:leader="dot" w:pos="8494"/>
             </w:tabs>
@@ -1723,7 +1539,7 @@
           <w:hyperlink w:anchor="_Toc167746003" w:history="1">
             <w:r>
               <w:rPr>
-                <w:rStyle w:val="Hipervnculo"/>
+                <w:rStyle w:val="Hyperlink"/>
                 <w:rFonts w:ascii="Aptos Display" w:hAnsi="Aptos Display"/>
                 <w:b/>
                 <w:bCs/>
@@ -1783,7 +1599,7 @@
         </w:p>
         <w:p>
           <w:pPr>
-            <w:pStyle w:val="TDC1"/>
+            <w:pStyle w:val="TOC1"/>
             <w:tabs>
               <w:tab w:val="right" w:leader="dot" w:pos="8494"/>
             </w:tabs>
@@ -1797,7 +1613,7 @@
           <w:hyperlink w:anchor="_Toc167746004" w:history="1">
             <w:r>
               <w:rPr>
-                <w:rStyle w:val="Hipervnculo"/>
+                <w:rStyle w:val="Hyperlink"/>
                 <w:rFonts w:ascii="Aptos Display" w:hAnsi="Aptos Display"/>
                 <w:b/>
                 <w:bCs/>
@@ -1857,7 +1673,7 @@
         </w:p>
         <w:p>
           <w:pPr>
-            <w:pStyle w:val="TDC2"/>
+            <w:pStyle w:val="TOC2"/>
             <w:tabs>
               <w:tab w:val="right" w:leader="dot" w:pos="8494"/>
             </w:tabs>
@@ -1871,7 +1687,7 @@
           <w:hyperlink w:anchor="_Toc167746005" w:history="1">
             <w:r>
               <w:rPr>
-                <w:rStyle w:val="Hipervnculo"/>
+                <w:rStyle w:val="Hyperlink"/>
                 <w:rFonts w:ascii="Aptos Display" w:hAnsi="Aptos Display"/>
                 <w:noProof/>
               </w:rPr>
@@ -1929,7 +1745,7 @@
         </w:p>
         <w:p>
           <w:pPr>
-            <w:pStyle w:val="TDC1"/>
+            <w:pStyle w:val="TOC1"/>
             <w:tabs>
               <w:tab w:val="right" w:leader="dot" w:pos="8494"/>
             </w:tabs>
@@ -1943,7 +1759,7 @@
           <w:hyperlink w:anchor="_Toc167746006" w:history="1">
             <w:r>
               <w:rPr>
-                <w:rStyle w:val="Hipervnculo"/>
+                <w:rStyle w:val="Hyperlink"/>
                 <w:rFonts w:ascii="Aptos Display" w:hAnsi="Aptos Display"/>
                 <w:b/>
                 <w:bCs/>
@@ -2003,7 +1819,7 @@
         </w:p>
         <w:p>
           <w:pPr>
-            <w:pStyle w:val="TDC1"/>
+            <w:pStyle w:val="TOC1"/>
             <w:tabs>
               <w:tab w:val="right" w:leader="dot" w:pos="8494"/>
             </w:tabs>
@@ -2017,7 +1833,7 @@
           <w:hyperlink w:anchor="_Toc167746007" w:history="1">
             <w:r>
               <w:rPr>
-                <w:rStyle w:val="Hipervnculo"/>
+                <w:rStyle w:val="Hyperlink"/>
                 <w:rFonts w:ascii="Aptos Display" w:hAnsi="Aptos Display"/>
                 <w:b/>
                 <w:bCs/>
@@ -2178,7 +1994,7 @@
     </w:p>
     <w:p>
       <w:pPr>
-        <w:pStyle w:val="Ttulo1"/>
+        <w:pStyle w:val="Heading1"/>
         <w:rPr>
           <w:rFonts w:ascii="Aptos Display" w:hAnsi="Aptos Display"/>
           <w:b/>
@@ -2302,7 +2118,7 @@
     </w:p>
     <w:p>
       <w:pPr>
-        <w:pStyle w:val="Ttulo1"/>
+        <w:pStyle w:val="Heading1"/>
         <w:rPr>
           <w:rFonts w:ascii="Aptos Display" w:hAnsi="Aptos Display"/>
           <w:b/>
@@ -2327,7 +2143,7 @@
     </w:p>
     <w:tbl>
       <w:tblPr>
-        <w:tblStyle w:val="Tablaconcuadrcula1clara"/>
+        <w:tblStyle w:val="GridTable1Light"/>
         <w:tblW w:w="0" w:type="auto"/>
         <w:tblLook w:val="04A0" w:firstRow="1" w:lastRow="0" w:firstColumn="1" w:lastColumn="0" w:noHBand="0" w:noVBand="1"/>
       </w:tblPr>
@@ -2468,9 +2284,10 @@
             </w:pPr>
             <w:r>
               <w:rPr>
-                <w:rFonts w:ascii="Aptos Display" w:hAnsi="Aptos Display"/>
-              </w:rPr>
-              <w:t>27</w:t>
+                <w:rFonts w:ascii="Aptos Display" w:hAnsi="Aptos Display" w:hint="eastAsia"/>
+                <w:lang w:eastAsia="zh-CN"/>
+              </w:rPr>
+              <w:t>07</w:t>
             </w:r>
             <w:r>
               <w:rPr>
@@ -2480,9 +2297,10 @@
             </w:r>
             <w:r>
               <w:rPr>
-                <w:rFonts w:ascii="Aptos Display" w:hAnsi="Aptos Display"/>
-              </w:rPr>
-              <w:t>5</w:t>
+                <w:rFonts w:ascii="Aptos Display" w:hAnsi="Aptos Display" w:hint="eastAsia"/>
+                <w:lang w:eastAsia="zh-CN"/>
+              </w:rPr>
+              <w:t>7</w:t>
             </w:r>
             <w:r>
               <w:rPr>
@@ -2909,7 +2727,7 @@
     </w:p>
     <w:p>
       <w:pPr>
-        <w:pStyle w:val="Ttulo1"/>
+        <w:pStyle w:val="Heading1"/>
         <w:rPr>
           <w:rFonts w:ascii="Aptos Display" w:hAnsi="Aptos Display"/>
           <w:b/>
@@ -3041,7 +2859,7 @@
     </w:p>
     <w:p>
       <w:pPr>
-        <w:pStyle w:val="Ttulo1"/>
+        <w:pStyle w:val="Heading1"/>
         <w:rPr>
           <w:rFonts w:ascii="Aptos Display" w:hAnsi="Aptos Display"/>
           <w:b/>
@@ -3093,12 +2911,20 @@
       </w:r>
       <w:proofErr w:type="gramEnd"/>
       <w:r>
-        <w:t xml:space="preserve"> tests implementados son los siguientes:</w:t>
+        <w:t xml:space="preserve"> </w:t>
+      </w:r>
+      <w:proofErr w:type="spellStart"/>
+      <w:r>
+        <w:t>tests</w:t>
+      </w:r>
+      <w:proofErr w:type="spellEnd"/>
+      <w:r>
+        <w:t xml:space="preserve"> implementados son los siguientes:</w:t>
       </w:r>
     </w:p>
     <w:p>
       <w:pPr>
-        <w:pStyle w:val="Ttulo2"/>
+        <w:pStyle w:val="Heading2"/>
         <w:rPr>
           <w:rFonts w:ascii="Aptos Display" w:hAnsi="Aptos Display"/>
           <w:color w:val="9E0E0E"/>
@@ -3157,7 +2983,7 @@
     </w:p>
     <w:p>
       <w:pPr>
-        <w:pStyle w:val="Prrafodelista"/>
+        <w:pStyle w:val="ListParagraph"/>
         <w:numPr>
           <w:ilvl w:val="0"/>
           <w:numId w:val="6"/>
@@ -3224,7 +3050,7 @@
     </w:p>
     <w:p>
       <w:pPr>
-        <w:pStyle w:val="Prrafodelista"/>
+        <w:pStyle w:val="ListParagraph"/>
         <w:numPr>
           <w:ilvl w:val="0"/>
           <w:numId w:val="7"/>
@@ -3319,7 +3145,7 @@
     </w:p>
     <w:p>
       <w:pPr>
-        <w:pStyle w:val="Prrafodelista"/>
+        <w:pStyle w:val="ListParagraph"/>
         <w:numPr>
           <w:ilvl w:val="0"/>
           <w:numId w:val="8"/>
@@ -3397,7 +3223,7 @@
     </w:p>
     <w:p>
       <w:pPr>
-        <w:pStyle w:val="Prrafodelista"/>
+        <w:pStyle w:val="ListParagraph"/>
         <w:numPr>
           <w:ilvl w:val="0"/>
           <w:numId w:val="7"/>
@@ -3500,7 +3326,7 @@
     </w:p>
     <w:p>
       <w:pPr>
-        <w:pStyle w:val="Prrafodelista"/>
+        <w:pStyle w:val="ListParagraph"/>
         <w:numPr>
           <w:ilvl w:val="0"/>
           <w:numId w:val="9"/>
@@ -3575,7 +3401,7 @@
     </w:p>
     <w:p>
       <w:pPr>
-        <w:pStyle w:val="Prrafodelista"/>
+        <w:pStyle w:val="ListParagraph"/>
         <w:numPr>
           <w:ilvl w:val="0"/>
           <w:numId w:val="7"/>
@@ -3657,7 +3483,7 @@
     </w:p>
     <w:p>
       <w:pPr>
-        <w:pStyle w:val="Prrafodelista"/>
+        <w:pStyle w:val="ListParagraph"/>
         <w:numPr>
           <w:ilvl w:val="0"/>
           <w:numId w:val="11"/>
@@ -3732,7 +3558,7 @@
     </w:p>
     <w:p>
       <w:pPr>
-        <w:pStyle w:val="Prrafodelista"/>
+        <w:pStyle w:val="ListParagraph"/>
         <w:numPr>
           <w:ilvl w:val="0"/>
           <w:numId w:val="7"/>
@@ -3825,7 +3651,7 @@
     </w:p>
     <w:p>
       <w:pPr>
-        <w:pStyle w:val="Prrafodelista"/>
+        <w:pStyle w:val="ListParagraph"/>
         <w:numPr>
           <w:ilvl w:val="0"/>
           <w:numId w:val="11"/>
@@ -3871,7 +3697,7 @@
     </w:p>
     <w:p>
       <w:pPr>
-        <w:pStyle w:val="Prrafodelista"/>
+        <w:pStyle w:val="ListParagraph"/>
         <w:rPr>
           <w:rFonts w:ascii="Aptos Display" w:hAnsi="Aptos Display"/>
         </w:rPr>
@@ -3932,7 +3758,7 @@
     </w:p>
     <w:p>
       <w:pPr>
-        <w:pStyle w:val="Prrafodelista"/>
+        <w:pStyle w:val="ListParagraph"/>
         <w:numPr>
           <w:ilvl w:val="0"/>
           <w:numId w:val="7"/>
@@ -4015,7 +3841,7 @@
     </w:p>
     <w:p>
       <w:pPr>
-        <w:pStyle w:val="Ttulo1"/>
+        <w:pStyle w:val="Heading1"/>
         <w:rPr>
           <w:rFonts w:ascii="Aptos Display" w:hAnsi="Aptos Display"/>
           <w:b/>
@@ -4049,7 +3875,7 @@
     </w:p>
     <w:p>
       <w:pPr>
-        <w:pStyle w:val="Ttulo1"/>
+        <w:pStyle w:val="Heading1"/>
         <w:rPr>
           <w:rFonts w:ascii="Aptos Display" w:hAnsi="Aptos Display"/>
           <w:b/>
@@ -4138,7 +3964,7 @@
 <w:ftr xmlns:wpc="http://schemas.microsoft.com/office/word/2010/wordprocessingCanvas" xmlns:cx="http://schemas.microsoft.com/office/drawing/2014/chartex" xmlns:cx1="http://schemas.microsoft.com/office/drawing/2015/9/8/chartex" xmlns:cx2="http://schemas.microsoft.com/office/drawing/2015/10/21/chartex" xmlns:cx3="http://schemas.microsoft.com/office/drawing/2016/5/9/chartex" xmlns:cx4="http://schemas.microsoft.com/office/drawing/2016/5/10/chartex" xmlns:cx5="http://schemas.microsoft.com/office/drawing/2016/5/11/chartex" xmlns:cx6="http://schemas.microsoft.com/office/drawing/2016/5/12/chartex" xmlns:cx7="http://schemas.microsoft.com/office/drawing/2016/5/13/chartex" xmlns:cx8="http://schemas.microsoft.com/office/drawing/2016/5/14/chartex" xmlns:mc="http://schemas.openxmlformats.org/markup-compatibility/2006" xmlns:aink="http://schemas.microsoft.com/office/drawing/2016/ink" xmlns:am3d="http://schemas.microsoft.com/office/drawing/2017/model3d" xmlns:o="urn:schemas-microsoft-com:office:office" xmlns:oel="http://schemas.microsoft.com/office/2019/extlst" xmlns:r="http://schemas.openxmlformats.org/officeDocument/2006/relationships" xmlns:m="http://schemas.openxmlformats.org/officeDocument/2006/math" xmlns:v="urn:schemas-microsoft-com:vml" xmlns:wp14="http://schemas.microsoft.com/office/word/2010/wordprocessingDrawing" xmlns:wp="http://schemas.openxmlformats.org/drawingml/2006/wordprocessingDrawing" xmlns:w10="urn:schemas-microsoft-com:office:word" xmlns:w="http://schemas.openxmlformats.org/wordprocessingml/2006/main" xmlns:w14="http://schemas.microsoft.com/office/word/2010/wordml" xmlns:w15="http://schemas.microsoft.com/office/word/2012/wordml" xmlns:w16cex="http://schemas.microsoft.com/office/word/2018/wordml/cex" xmlns:w16cid="http://schemas.microsoft.com/office/word/2016/wordml/cid" xmlns:w16="http://schemas.microsoft.com/office/word/2018/wordml" xmlns:w16du="http://schemas.microsoft.com/office/word/2023/wordml/word16du" xmlns:w16sdtdh="http://schemas.microsoft.com/office/word/2020/wordml/sdtdatahash" xmlns:w16se="http://schemas.microsoft.com/office/word/2015/wordml/symex" xmlns:wpg="http://schemas.microsoft.com/office/word/2010/wordprocessingGroup" xmlns:wpi="http://schemas.microsoft.com/office/word/2010/wordprocessingInk" xmlns:wne="http://schemas.microsoft.com/office/word/2006/wordml" xmlns:wps="http://schemas.microsoft.com/office/word/2010/wordprocessingShape" mc:Ignorable="w14 w15 w16se w16cid w16 w16cex w16sdtdh w16du wp14">
   <w:p>
     <w:pPr>
-      <w:pStyle w:val="Piedepgina"/>
+      <w:pStyle w:val="Footer"/>
       <w:jc w:val="right"/>
     </w:pPr>
     <w:r>
@@ -4200,7 +4026,7 @@
   </w:p>
   <w:p>
     <w:pPr>
-      <w:pStyle w:val="Piedepgina"/>
+      <w:pStyle w:val="Footer"/>
     </w:pPr>
   </w:p>
 </w:ftr>
@@ -10202,11 +10028,11 @@
     <w:qFormat/>
     <w:rsid w:val="00191C58"/>
   </w:style>
-  <w:style w:type="paragraph" w:styleId="Ttulo1">
+  <w:style w:type="paragraph" w:styleId="Heading1">
     <w:name w:val="heading 1"/>
     <w:basedOn w:val="Normal"/>
     <w:next w:val="Normal"/>
-    <w:link w:val="Ttulo1Car"/>
+    <w:link w:val="Heading1Char"/>
     <w:uiPriority w:val="9"/>
     <w:qFormat/>
     <w:rsid w:val="007341E1"/>
@@ -10223,11 +10049,11 @@
       <w:szCs w:val="40"/>
     </w:rPr>
   </w:style>
-  <w:style w:type="paragraph" w:styleId="Ttulo2">
+  <w:style w:type="paragraph" w:styleId="Heading2">
     <w:name w:val="heading 2"/>
     <w:basedOn w:val="Normal"/>
     <w:next w:val="Normal"/>
-    <w:link w:val="Ttulo2Car"/>
+    <w:link w:val="Heading2Char"/>
     <w:uiPriority w:val="9"/>
     <w:unhideWhenUsed/>
     <w:qFormat/>
@@ -10245,11 +10071,11 @@
       <w:szCs w:val="32"/>
     </w:rPr>
   </w:style>
-  <w:style w:type="paragraph" w:styleId="Ttulo3">
+  <w:style w:type="paragraph" w:styleId="Heading3">
     <w:name w:val="heading 3"/>
     <w:basedOn w:val="Normal"/>
     <w:next w:val="Normal"/>
-    <w:link w:val="Ttulo3Car"/>
+    <w:link w:val="Heading3Char"/>
     <w:uiPriority w:val="9"/>
     <w:semiHidden/>
     <w:unhideWhenUsed/>
@@ -10268,11 +10094,11 @@
       <w:szCs w:val="28"/>
     </w:rPr>
   </w:style>
-  <w:style w:type="paragraph" w:styleId="Ttulo4">
+  <w:style w:type="paragraph" w:styleId="Heading4">
     <w:name w:val="heading 4"/>
     <w:basedOn w:val="Normal"/>
     <w:next w:val="Normal"/>
-    <w:link w:val="Ttulo4Car"/>
+    <w:link w:val="Heading4Char"/>
     <w:uiPriority w:val="9"/>
     <w:semiHidden/>
     <w:unhideWhenUsed/>
@@ -10291,11 +10117,11 @@
       <w:color w:val="0F4761" w:themeColor="accent1" w:themeShade="BF"/>
     </w:rPr>
   </w:style>
-  <w:style w:type="paragraph" w:styleId="Ttulo5">
+  <w:style w:type="paragraph" w:styleId="Heading5">
     <w:name w:val="heading 5"/>
     <w:basedOn w:val="Normal"/>
     <w:next w:val="Normal"/>
-    <w:link w:val="Ttulo5Car"/>
+    <w:link w:val="Heading5Char"/>
     <w:uiPriority w:val="9"/>
     <w:semiHidden/>
     <w:unhideWhenUsed/>
@@ -10312,11 +10138,11 @@
       <w:color w:val="0F4761" w:themeColor="accent1" w:themeShade="BF"/>
     </w:rPr>
   </w:style>
-  <w:style w:type="paragraph" w:styleId="Ttulo6">
+  <w:style w:type="paragraph" w:styleId="Heading6">
     <w:name w:val="heading 6"/>
     <w:basedOn w:val="Normal"/>
     <w:next w:val="Normal"/>
-    <w:link w:val="Ttulo6Car"/>
+    <w:link w:val="Heading6Char"/>
     <w:uiPriority w:val="9"/>
     <w:semiHidden/>
     <w:unhideWhenUsed/>
@@ -10335,11 +10161,11 @@
       <w:color w:val="595959" w:themeColor="text1" w:themeTint="A6"/>
     </w:rPr>
   </w:style>
-  <w:style w:type="paragraph" w:styleId="Ttulo7">
+  <w:style w:type="paragraph" w:styleId="Heading7">
     <w:name w:val="heading 7"/>
     <w:basedOn w:val="Normal"/>
     <w:next w:val="Normal"/>
-    <w:link w:val="Ttulo7Car"/>
+    <w:link w:val="Heading7Char"/>
     <w:uiPriority w:val="9"/>
     <w:semiHidden/>
     <w:unhideWhenUsed/>
@@ -10356,11 +10182,11 @@
       <w:color w:val="595959" w:themeColor="text1" w:themeTint="A6"/>
     </w:rPr>
   </w:style>
-  <w:style w:type="paragraph" w:styleId="Ttulo8">
+  <w:style w:type="paragraph" w:styleId="Heading8">
     <w:name w:val="heading 8"/>
     <w:basedOn w:val="Normal"/>
     <w:next w:val="Normal"/>
-    <w:link w:val="Ttulo8Car"/>
+    <w:link w:val="Heading8Char"/>
     <w:uiPriority w:val="9"/>
     <w:semiHidden/>
     <w:unhideWhenUsed/>
@@ -10379,11 +10205,11 @@
       <w:color w:val="272727" w:themeColor="text1" w:themeTint="D8"/>
     </w:rPr>
   </w:style>
-  <w:style w:type="paragraph" w:styleId="Ttulo9">
+  <w:style w:type="paragraph" w:styleId="Heading9">
     <w:name w:val="heading 9"/>
     <w:basedOn w:val="Normal"/>
     <w:next w:val="Normal"/>
-    <w:link w:val="Ttulo9Car"/>
+    <w:link w:val="Heading9Char"/>
     <w:uiPriority w:val="9"/>
     <w:semiHidden/>
     <w:unhideWhenUsed/>
@@ -10400,13 +10226,13 @@
       <w:color w:val="272727" w:themeColor="text1" w:themeTint="D8"/>
     </w:rPr>
   </w:style>
-  <w:style w:type="character" w:default="1" w:styleId="Fuentedeprrafopredeter">
+  <w:style w:type="character" w:default="1" w:styleId="DefaultParagraphFont">
     <w:name w:val="Default Paragraph Font"/>
     <w:uiPriority w:val="1"/>
     <w:semiHidden/>
     <w:unhideWhenUsed/>
   </w:style>
-  <w:style w:type="table" w:default="1" w:styleId="Tablanormal">
+  <w:style w:type="table" w:default="1" w:styleId="TableNormal">
     <w:name w:val="Normal Table"/>
     <w:uiPriority w:val="99"/>
     <w:semiHidden/>
@@ -10421,16 +10247,16 @@
       </w:tblCellMar>
     </w:tblPr>
   </w:style>
-  <w:style w:type="numbering" w:default="1" w:styleId="Sinlista">
+  <w:style w:type="numbering" w:default="1" w:styleId="NoList">
     <w:name w:val="No List"/>
     <w:uiPriority w:val="99"/>
     <w:semiHidden/>
     <w:unhideWhenUsed/>
   </w:style>
-  <w:style w:type="character" w:customStyle="1" w:styleId="Ttulo1Car">
-    <w:name w:val="Título 1 Car"/>
-    <w:basedOn w:val="Fuentedeprrafopredeter"/>
-    <w:link w:val="Ttulo1"/>
+  <w:style w:type="character" w:customStyle="1" w:styleId="Heading1Char">
+    <w:name w:val="Heading 1 Char"/>
+    <w:basedOn w:val="DefaultParagraphFont"/>
+    <w:link w:val="Heading1"/>
     <w:uiPriority w:val="9"/>
     <w:rsid w:val="007341E1"/>
     <w:rPr>
@@ -10440,10 +10266,10 @@
       <w:szCs w:val="40"/>
     </w:rPr>
   </w:style>
-  <w:style w:type="character" w:customStyle="1" w:styleId="Ttulo2Car">
-    <w:name w:val="Título 2 Car"/>
-    <w:basedOn w:val="Fuentedeprrafopredeter"/>
-    <w:link w:val="Ttulo2"/>
+  <w:style w:type="character" w:customStyle="1" w:styleId="Heading2Char">
+    <w:name w:val="Heading 2 Char"/>
+    <w:basedOn w:val="DefaultParagraphFont"/>
+    <w:link w:val="Heading2"/>
     <w:uiPriority w:val="9"/>
     <w:rsid w:val="007341E1"/>
     <w:rPr>
@@ -10453,10 +10279,10 @@
       <w:szCs w:val="32"/>
     </w:rPr>
   </w:style>
-  <w:style w:type="character" w:customStyle="1" w:styleId="Ttulo3Car">
-    <w:name w:val="Título 3 Car"/>
-    <w:basedOn w:val="Fuentedeprrafopredeter"/>
-    <w:link w:val="Ttulo3"/>
+  <w:style w:type="character" w:customStyle="1" w:styleId="Heading3Char">
+    <w:name w:val="Heading 3 Char"/>
+    <w:basedOn w:val="DefaultParagraphFont"/>
+    <w:link w:val="Heading3"/>
     <w:uiPriority w:val="9"/>
     <w:semiHidden/>
     <w:rsid w:val="007341E1"/>
@@ -10467,10 +10293,10 @@
       <w:szCs w:val="28"/>
     </w:rPr>
   </w:style>
-  <w:style w:type="character" w:customStyle="1" w:styleId="Ttulo4Car">
-    <w:name w:val="Título 4 Car"/>
-    <w:basedOn w:val="Fuentedeprrafopredeter"/>
-    <w:link w:val="Ttulo4"/>
+  <w:style w:type="character" w:customStyle="1" w:styleId="Heading4Char">
+    <w:name w:val="Heading 4 Char"/>
+    <w:basedOn w:val="DefaultParagraphFont"/>
+    <w:link w:val="Heading4"/>
     <w:uiPriority w:val="9"/>
     <w:semiHidden/>
     <w:rsid w:val="007341E1"/>
@@ -10481,10 +10307,10 @@
       <w:color w:val="0F4761" w:themeColor="accent1" w:themeShade="BF"/>
     </w:rPr>
   </w:style>
-  <w:style w:type="character" w:customStyle="1" w:styleId="Ttulo5Car">
-    <w:name w:val="Título 5 Car"/>
-    <w:basedOn w:val="Fuentedeprrafopredeter"/>
-    <w:link w:val="Ttulo5"/>
+  <w:style w:type="character" w:customStyle="1" w:styleId="Heading5Char">
+    <w:name w:val="Heading 5 Char"/>
+    <w:basedOn w:val="DefaultParagraphFont"/>
+    <w:link w:val="Heading5"/>
     <w:uiPriority w:val="9"/>
     <w:semiHidden/>
     <w:rsid w:val="007341E1"/>
@@ -10493,10 +10319,10 @@
       <w:color w:val="0F4761" w:themeColor="accent1" w:themeShade="BF"/>
     </w:rPr>
   </w:style>
-  <w:style w:type="character" w:customStyle="1" w:styleId="Ttulo6Car">
-    <w:name w:val="Título 6 Car"/>
-    <w:basedOn w:val="Fuentedeprrafopredeter"/>
-    <w:link w:val="Ttulo6"/>
+  <w:style w:type="character" w:customStyle="1" w:styleId="Heading6Char">
+    <w:name w:val="Heading 6 Char"/>
+    <w:basedOn w:val="DefaultParagraphFont"/>
+    <w:link w:val="Heading6"/>
     <w:uiPriority w:val="9"/>
     <w:semiHidden/>
     <w:rsid w:val="007341E1"/>
@@ -10507,10 +10333,10 @@
       <w:color w:val="595959" w:themeColor="text1" w:themeTint="A6"/>
     </w:rPr>
   </w:style>
-  <w:style w:type="character" w:customStyle="1" w:styleId="Ttulo7Car">
-    <w:name w:val="Título 7 Car"/>
-    <w:basedOn w:val="Fuentedeprrafopredeter"/>
-    <w:link w:val="Ttulo7"/>
+  <w:style w:type="character" w:customStyle="1" w:styleId="Heading7Char">
+    <w:name w:val="Heading 7 Char"/>
+    <w:basedOn w:val="DefaultParagraphFont"/>
+    <w:link w:val="Heading7"/>
     <w:uiPriority w:val="9"/>
     <w:semiHidden/>
     <w:rsid w:val="007341E1"/>
@@ -10519,10 +10345,10 @@
       <w:color w:val="595959" w:themeColor="text1" w:themeTint="A6"/>
     </w:rPr>
   </w:style>
-  <w:style w:type="character" w:customStyle="1" w:styleId="Ttulo8Car">
-    <w:name w:val="Título 8 Car"/>
-    <w:basedOn w:val="Fuentedeprrafopredeter"/>
-    <w:link w:val="Ttulo8"/>
+  <w:style w:type="character" w:customStyle="1" w:styleId="Heading8Char">
+    <w:name w:val="Heading 8 Char"/>
+    <w:basedOn w:val="DefaultParagraphFont"/>
+    <w:link w:val="Heading8"/>
     <w:uiPriority w:val="9"/>
     <w:semiHidden/>
     <w:rsid w:val="007341E1"/>
@@ -10533,10 +10359,10 @@
       <w:color w:val="272727" w:themeColor="text1" w:themeTint="D8"/>
     </w:rPr>
   </w:style>
-  <w:style w:type="character" w:customStyle="1" w:styleId="Ttulo9Car">
-    <w:name w:val="Título 9 Car"/>
-    <w:basedOn w:val="Fuentedeprrafopredeter"/>
-    <w:link w:val="Ttulo9"/>
+  <w:style w:type="character" w:customStyle="1" w:styleId="Heading9Char">
+    <w:name w:val="Heading 9 Char"/>
+    <w:basedOn w:val="DefaultParagraphFont"/>
+    <w:link w:val="Heading9"/>
     <w:uiPriority w:val="9"/>
     <w:semiHidden/>
     <w:rsid w:val="007341E1"/>
@@ -10545,11 +10371,11 @@
       <w:color w:val="272727" w:themeColor="text1" w:themeTint="D8"/>
     </w:rPr>
   </w:style>
-  <w:style w:type="paragraph" w:styleId="Ttulo">
+  <w:style w:type="paragraph" w:styleId="Title">
     <w:name w:val="Title"/>
     <w:basedOn w:val="Normal"/>
     <w:next w:val="Normal"/>
-    <w:link w:val="TtuloCar"/>
+    <w:link w:val="TitleChar"/>
     <w:uiPriority w:val="10"/>
     <w:qFormat/>
     <w:rsid w:val="007341E1"/>
@@ -10565,10 +10391,10 @@
       <w:szCs w:val="56"/>
     </w:rPr>
   </w:style>
-  <w:style w:type="character" w:customStyle="1" w:styleId="TtuloCar">
-    <w:name w:val="Título Car"/>
-    <w:basedOn w:val="Fuentedeprrafopredeter"/>
-    <w:link w:val="Ttulo"/>
+  <w:style w:type="character" w:customStyle="1" w:styleId="TitleChar">
+    <w:name w:val="Title Char"/>
+    <w:basedOn w:val="DefaultParagraphFont"/>
+    <w:link w:val="Title"/>
     <w:uiPriority w:val="10"/>
     <w:rsid w:val="007341E1"/>
     <w:rPr>
@@ -10579,11 +10405,11 @@
       <w:szCs w:val="56"/>
     </w:rPr>
   </w:style>
-  <w:style w:type="paragraph" w:styleId="Subttulo">
+  <w:style w:type="paragraph" w:styleId="Subtitle">
     <w:name w:val="Subtitle"/>
     <w:basedOn w:val="Normal"/>
     <w:next w:val="Normal"/>
-    <w:link w:val="SubttuloCar"/>
+    <w:link w:val="SubtitleChar"/>
     <w:uiPriority w:val="11"/>
     <w:qFormat/>
     <w:rsid w:val="007341E1"/>
@@ -10600,10 +10426,10 @@
       <w:szCs w:val="28"/>
     </w:rPr>
   </w:style>
-  <w:style w:type="character" w:customStyle="1" w:styleId="SubttuloCar">
-    <w:name w:val="Subtítulo Car"/>
-    <w:basedOn w:val="Fuentedeprrafopredeter"/>
-    <w:link w:val="Subttulo"/>
+  <w:style w:type="character" w:customStyle="1" w:styleId="SubtitleChar">
+    <w:name w:val="Subtitle Char"/>
+    <w:basedOn w:val="DefaultParagraphFont"/>
+    <w:link w:val="Subtitle"/>
     <w:uiPriority w:val="11"/>
     <w:rsid w:val="007341E1"/>
     <w:rPr>
@@ -10614,11 +10440,11 @@
       <w:szCs w:val="28"/>
     </w:rPr>
   </w:style>
-  <w:style w:type="paragraph" w:styleId="Cita">
+  <w:style w:type="paragraph" w:styleId="Quote">
     <w:name w:val="Quote"/>
     <w:basedOn w:val="Normal"/>
     <w:next w:val="Normal"/>
-    <w:link w:val="CitaCar"/>
+    <w:link w:val="QuoteChar"/>
     <w:uiPriority w:val="29"/>
     <w:qFormat/>
     <w:rsid w:val="007341E1"/>
@@ -10632,10 +10458,10 @@
       <w:color w:val="404040" w:themeColor="text1" w:themeTint="BF"/>
     </w:rPr>
   </w:style>
-  <w:style w:type="character" w:customStyle="1" w:styleId="CitaCar">
-    <w:name w:val="Cita Car"/>
-    <w:basedOn w:val="Fuentedeprrafopredeter"/>
-    <w:link w:val="Cita"/>
+  <w:style w:type="character" w:customStyle="1" w:styleId="QuoteChar">
+    <w:name w:val="Quote Char"/>
+    <w:basedOn w:val="DefaultParagraphFont"/>
+    <w:link w:val="Quote"/>
     <w:uiPriority w:val="29"/>
     <w:rsid w:val="007341E1"/>
     <w:rPr>
@@ -10644,7 +10470,7 @@
       <w:color w:val="404040" w:themeColor="text1" w:themeTint="BF"/>
     </w:rPr>
   </w:style>
-  <w:style w:type="paragraph" w:styleId="Prrafodelista">
+  <w:style w:type="paragraph" w:styleId="ListParagraph">
     <w:name w:val="List Paragraph"/>
     <w:basedOn w:val="Normal"/>
     <w:uiPriority w:val="34"/>
@@ -10655,9 +10481,9 @@
       <w:contextualSpacing/>
     </w:pPr>
   </w:style>
-  <w:style w:type="character" w:styleId="nfasisintenso">
+  <w:style w:type="character" w:styleId="IntenseEmphasis">
     <w:name w:val="Intense Emphasis"/>
-    <w:basedOn w:val="Fuentedeprrafopredeter"/>
+    <w:basedOn w:val="DefaultParagraphFont"/>
     <w:uiPriority w:val="21"/>
     <w:qFormat/>
     <w:rsid w:val="007341E1"/>
@@ -10667,11 +10493,11 @@
       <w:color w:val="0F4761" w:themeColor="accent1" w:themeShade="BF"/>
     </w:rPr>
   </w:style>
-  <w:style w:type="paragraph" w:styleId="Citadestacada">
+  <w:style w:type="paragraph" w:styleId="IntenseQuote">
     <w:name w:val="Intense Quote"/>
     <w:basedOn w:val="Normal"/>
     <w:next w:val="Normal"/>
-    <w:link w:val="CitadestacadaCar"/>
+    <w:link w:val="IntenseQuoteChar"/>
     <w:uiPriority w:val="30"/>
     <w:qFormat/>
     <w:rsid w:val="007341E1"/>
@@ -10690,10 +10516,10 @@
       <w:color w:val="0F4761" w:themeColor="accent1" w:themeShade="BF"/>
     </w:rPr>
   </w:style>
-  <w:style w:type="character" w:customStyle="1" w:styleId="CitadestacadaCar">
-    <w:name w:val="Cita destacada Car"/>
-    <w:basedOn w:val="Fuentedeprrafopredeter"/>
-    <w:link w:val="Citadestacada"/>
+  <w:style w:type="character" w:customStyle="1" w:styleId="IntenseQuoteChar">
+    <w:name w:val="Intense Quote Char"/>
+    <w:basedOn w:val="DefaultParagraphFont"/>
+    <w:link w:val="IntenseQuote"/>
     <w:uiPriority w:val="30"/>
     <w:rsid w:val="007341E1"/>
     <w:rPr>
@@ -10702,9 +10528,9 @@
       <w:color w:val="0F4761" w:themeColor="accent1" w:themeShade="BF"/>
     </w:rPr>
   </w:style>
-  <w:style w:type="character" w:styleId="Referenciaintensa">
+  <w:style w:type="character" w:styleId="IntenseReference">
     <w:name w:val="Intense Reference"/>
-    <w:basedOn w:val="Fuentedeprrafopredeter"/>
+    <w:basedOn w:val="DefaultParagraphFont"/>
     <w:uiPriority w:val="32"/>
     <w:qFormat/>
     <w:rsid w:val="007341E1"/>
@@ -10716,9 +10542,9 @@
       <w:spacing w:val="5"/>
     </w:rPr>
   </w:style>
-  <w:style w:type="character" w:styleId="Hipervnculo">
+  <w:style w:type="character" w:styleId="Hyperlink">
     <w:name w:val="Hyperlink"/>
-    <w:basedOn w:val="Fuentedeprrafopredeter"/>
+    <w:basedOn w:val="DefaultParagraphFont"/>
     <w:uiPriority w:val="99"/>
     <w:unhideWhenUsed/>
     <w:rsid w:val="00F579F8"/>
@@ -10727,9 +10553,9 @@
       <w:u w:val="single"/>
     </w:rPr>
   </w:style>
-  <w:style w:type="character" w:styleId="Mencinsinresolver">
+  <w:style w:type="character" w:styleId="UnresolvedMention">
     <w:name w:val="Unresolved Mention"/>
-    <w:basedOn w:val="Fuentedeprrafopredeter"/>
+    <w:basedOn w:val="DefaultParagraphFont"/>
     <w:uiPriority w:val="99"/>
     <w:semiHidden/>
     <w:unhideWhenUsed/>
@@ -10739,9 +10565,9 @@
       <w:shd w:val="clear" w:color="auto" w:fill="E1DFDD"/>
     </w:rPr>
   </w:style>
-  <w:style w:type="table" w:styleId="Tablaconcuadrcula">
+  <w:style w:type="table" w:styleId="TableGrid">
     <w:name w:val="Table Grid"/>
-    <w:basedOn w:val="Tablanormal"/>
+    <w:basedOn w:val="TableNormal"/>
     <w:uiPriority w:val="39"/>
     <w:rsid w:val="00F579F8"/>
     <w:pPr>
@@ -10758,9 +10584,9 @@
       </w:tblBorders>
     </w:tblPr>
   </w:style>
-  <w:style w:type="table" w:styleId="Tablaconcuadrcula1clara">
+  <w:style w:type="table" w:styleId="GridTable1Light">
     <w:name w:val="Grid Table 1 Light"/>
-    <w:basedOn w:val="Tablanormal"/>
+    <w:basedOn w:val="TableNormal"/>
     <w:uiPriority w:val="46"/>
     <w:rsid w:val="00F579F8"/>
     <w:pPr>
@@ -10815,10 +10641,10 @@
       </w:rPr>
     </w:tblStylePr>
   </w:style>
-  <w:style w:type="paragraph" w:styleId="Encabezado">
+  <w:style w:type="paragraph" w:styleId="Header">
     <w:name w:val="header"/>
     <w:basedOn w:val="Normal"/>
-    <w:link w:val="EncabezadoCar"/>
+    <w:link w:val="HeaderChar"/>
     <w:uiPriority w:val="99"/>
     <w:unhideWhenUsed/>
     <w:rsid w:val="0061500E"/>
@@ -10830,17 +10656,17 @@
       <w:spacing w:after="0" w:line="240" w:lineRule="auto"/>
     </w:pPr>
   </w:style>
-  <w:style w:type="character" w:customStyle="1" w:styleId="EncabezadoCar">
-    <w:name w:val="Encabezado Car"/>
-    <w:basedOn w:val="Fuentedeprrafopredeter"/>
-    <w:link w:val="Encabezado"/>
+  <w:style w:type="character" w:customStyle="1" w:styleId="HeaderChar">
+    <w:name w:val="Header Char"/>
+    <w:basedOn w:val="DefaultParagraphFont"/>
+    <w:link w:val="Header"/>
     <w:uiPriority w:val="99"/>
     <w:rsid w:val="0061500E"/>
   </w:style>
-  <w:style w:type="paragraph" w:styleId="Piedepgina">
+  <w:style w:type="paragraph" w:styleId="Footer">
     <w:name w:val="footer"/>
     <w:basedOn w:val="Normal"/>
-    <w:link w:val="PiedepginaCar"/>
+    <w:link w:val="FooterChar"/>
     <w:uiPriority w:val="99"/>
     <w:unhideWhenUsed/>
     <w:rsid w:val="0061500E"/>
@@ -10852,16 +10678,16 @@
       <w:spacing w:after="0" w:line="240" w:lineRule="auto"/>
     </w:pPr>
   </w:style>
-  <w:style w:type="character" w:customStyle="1" w:styleId="PiedepginaCar">
-    <w:name w:val="Pie de página Car"/>
-    <w:basedOn w:val="Fuentedeprrafopredeter"/>
-    <w:link w:val="Piedepgina"/>
+  <w:style w:type="character" w:customStyle="1" w:styleId="FooterChar">
+    <w:name w:val="Footer Char"/>
+    <w:basedOn w:val="DefaultParagraphFont"/>
+    <w:link w:val="Footer"/>
     <w:uiPriority w:val="99"/>
     <w:rsid w:val="0061500E"/>
   </w:style>
-  <w:style w:type="paragraph" w:styleId="TtuloTDC">
+  <w:style w:type="paragraph" w:styleId="TOCHeading">
     <w:name w:val="TOC Heading"/>
-    <w:basedOn w:val="Ttulo1"/>
+    <w:basedOn w:val="Heading1"/>
     <w:next w:val="Normal"/>
     <w:uiPriority w:val="39"/>
     <w:unhideWhenUsed/>
@@ -10879,7 +10705,7 @@
       <w14:ligatures w14:val="none"/>
     </w:rPr>
   </w:style>
-  <w:style w:type="paragraph" w:styleId="TDC1">
+  <w:style w:type="paragraph" w:styleId="TOC1">
     <w:name w:val="toc 1"/>
     <w:basedOn w:val="Normal"/>
     <w:next w:val="Normal"/>
@@ -10891,7 +10717,7 @@
       <w:spacing w:after="100"/>
     </w:pPr>
   </w:style>
-  <w:style w:type="paragraph" w:styleId="TDC2">
+  <w:style w:type="paragraph" w:styleId="TOC2">
     <w:name w:val="toc 2"/>
     <w:basedOn w:val="Normal"/>
     <w:next w:val="Normal"/>
@@ -10904,7 +10730,7 @@
       <w:ind w:left="240"/>
     </w:pPr>
   </w:style>
-  <w:style w:type="paragraph" w:styleId="TDC3">
+  <w:style w:type="paragraph" w:styleId="TOC3">
     <w:name w:val="toc 3"/>
     <w:basedOn w:val="Normal"/>
     <w:next w:val="Normal"/>

--- a/reports/Group/D04-Testing Report(grupal).docx
+++ b/reports/Group/D04-Testing Report(grupal).docx
@@ -56,7 +56,7 @@
     </w:p>
     <w:p>
       <w:pPr>
-        <w:pStyle w:val="Title"/>
+        <w:pStyle w:val="Ttulo"/>
         <w:jc w:val="center"/>
         <w:rPr>
           <w:rFonts w:ascii="Aptos Display" w:hAnsi="Aptos Display"/>
@@ -68,7 +68,7 @@
     </w:p>
     <w:p>
       <w:pPr>
-        <w:pStyle w:val="Title"/>
+        <w:pStyle w:val="Ttulo"/>
         <w:jc w:val="center"/>
         <w:rPr>
           <w:rFonts w:ascii="Aptos Display" w:eastAsia="等线" w:hAnsi="Aptos Display"/>
@@ -292,7 +292,7 @@
           <w:rFonts w:ascii="Aptos Display" w:hAnsi="Aptos Display" w:hint="eastAsia"/>
           <w:lang w:eastAsia="zh-CN"/>
         </w:rPr>
-        <w:t>2</w:t>
+        <w:t>3</w:t>
       </w:r>
       <w:r>
         <w:rPr>
@@ -333,9 +333,23 @@
       <w:hyperlink r:id="rId9" w:history="1">
         <w:r>
           <w:rPr>
-            <w:rStyle w:val="Hyperlink"/>
+            <w:rStyle w:val="Hipervnculo"/>
           </w:rPr>
-          <w:t>https://github.com/pabalcber/C2.039-Acme-SF</w:t>
+          <w:t>https://github.com/pabalcber/C</w:t>
+        </w:r>
+        <w:r>
+          <w:rPr>
+            <w:rStyle w:val="Hipervnculo"/>
+            <w:rFonts w:hint="eastAsia"/>
+            <w:lang w:eastAsia="zh-CN"/>
+          </w:rPr>
+          <w:t>3</w:t>
+        </w:r>
+        <w:r>
+          <w:rPr>
+            <w:rStyle w:val="Hipervnculo"/>
+          </w:rPr>
+          <w:t>.039-Acme-SF</w:t>
         </w:r>
       </w:hyperlink>
     </w:p>
@@ -360,7 +374,7 @@
     </w:p>
     <w:tbl>
       <w:tblPr>
-        <w:tblStyle w:val="GridTable1Light"/>
+        <w:tblStyle w:val="Tablaconcuadrcula1clara"/>
         <w:tblpPr w:leftFromText="141" w:rightFromText="141" w:vertAnchor="text" w:horzAnchor="margin" w:tblpY="434"/>
         <w:tblW w:w="0" w:type="auto"/>
         <w:tblLook w:val="04A0" w:firstRow="1" w:lastRow="0" w:firstColumn="1" w:lastColumn="0" w:noHBand="0" w:noVBand="1"/>
@@ -469,7 +483,6 @@
                 <w:rFonts w:ascii="Aptos Display" w:hAnsi="Aptos Display"/>
               </w:rPr>
             </w:pPr>
-            <w:proofErr w:type="spellStart"/>
             <w:r>
               <w:rPr>
                 <w:rFonts w:ascii="Aptos Display" w:hAnsi="Aptos Display"/>
@@ -478,7 +491,6 @@
               </w:rPr>
               <w:t>Sheng</w:t>
             </w:r>
-            <w:proofErr w:type="spellEnd"/>
           </w:p>
         </w:tc>
         <w:tc>
@@ -674,7 +686,7 @@
     </w:p>
     <w:tbl>
       <w:tblPr>
-        <w:tblStyle w:val="TableGrid"/>
+        <w:tblStyle w:val="Tablaconcuadrcula"/>
         <w:tblW w:w="8474" w:type="dxa"/>
         <w:tblLook w:val="04A0" w:firstRow="1" w:lastRow="0" w:firstColumn="1" w:lastColumn="0" w:noHBand="0" w:noVBand="1"/>
       </w:tblPr>
@@ -1218,7 +1230,7 @@
     </w:p>
     <w:p>
       <w:pPr>
-        <w:pStyle w:val="Heading1"/>
+        <w:pStyle w:val="Ttulo1"/>
         <w:rPr>
           <w:rFonts w:ascii="Aptos Display" w:hAnsi="Aptos Display"/>
           <w:b/>
@@ -1277,7 +1289,7 @@
       <w:sdtContent>
         <w:p>
           <w:pPr>
-            <w:pStyle w:val="TOCHeading"/>
+            <w:pStyle w:val="TtuloTDC"/>
             <w:rPr>
               <w:rFonts w:ascii="Aptos Display" w:hAnsi="Aptos Display"/>
             </w:rPr>
@@ -1285,7 +1297,7 @@
         </w:p>
         <w:p>
           <w:pPr>
-            <w:pStyle w:val="TOC1"/>
+            <w:pStyle w:val="TDC1"/>
             <w:tabs>
               <w:tab w:val="right" w:leader="dot" w:pos="8494"/>
             </w:tabs>
@@ -1317,7 +1329,7 @@
           <w:hyperlink w:anchor="_Toc167746000" w:history="1">
             <w:r>
               <w:rPr>
-                <w:rStyle w:val="Hyperlink"/>
+                <w:rStyle w:val="Hipervnculo"/>
                 <w:rFonts w:ascii="Aptos Display" w:hAnsi="Aptos Display"/>
                 <w:b/>
                 <w:bCs/>
@@ -1377,7 +1389,7 @@
         </w:p>
         <w:p>
           <w:pPr>
-            <w:pStyle w:val="TOC1"/>
+            <w:pStyle w:val="TDC1"/>
             <w:tabs>
               <w:tab w:val="right" w:leader="dot" w:pos="8494"/>
             </w:tabs>
@@ -1391,7 +1403,7 @@
           <w:hyperlink w:anchor="_Toc167746001" w:history="1">
             <w:r>
               <w:rPr>
-                <w:rStyle w:val="Hyperlink"/>
+                <w:rStyle w:val="Hipervnculo"/>
                 <w:rFonts w:ascii="Aptos Display" w:hAnsi="Aptos Display"/>
                 <w:b/>
                 <w:bCs/>
@@ -1451,7 +1463,7 @@
         </w:p>
         <w:p>
           <w:pPr>
-            <w:pStyle w:val="TOC1"/>
+            <w:pStyle w:val="TDC1"/>
             <w:tabs>
               <w:tab w:val="right" w:leader="dot" w:pos="8494"/>
             </w:tabs>
@@ -1465,7 +1477,7 @@
           <w:hyperlink w:anchor="_Toc167746002" w:history="1">
             <w:r>
               <w:rPr>
-                <w:rStyle w:val="Hyperlink"/>
+                <w:rStyle w:val="Hipervnculo"/>
                 <w:rFonts w:ascii="Aptos Display" w:hAnsi="Aptos Display"/>
                 <w:b/>
                 <w:bCs/>
@@ -1525,7 +1537,7 @@
         </w:p>
         <w:p>
           <w:pPr>
-            <w:pStyle w:val="TOC1"/>
+            <w:pStyle w:val="TDC1"/>
             <w:tabs>
               <w:tab w:val="right" w:leader="dot" w:pos="8494"/>
             </w:tabs>
@@ -1539,7 +1551,7 @@
           <w:hyperlink w:anchor="_Toc167746003" w:history="1">
             <w:r>
               <w:rPr>
-                <w:rStyle w:val="Hyperlink"/>
+                <w:rStyle w:val="Hipervnculo"/>
                 <w:rFonts w:ascii="Aptos Display" w:hAnsi="Aptos Display"/>
                 <w:b/>
                 <w:bCs/>
@@ -1599,7 +1611,7 @@
         </w:p>
         <w:p>
           <w:pPr>
-            <w:pStyle w:val="TOC1"/>
+            <w:pStyle w:val="TDC1"/>
             <w:tabs>
               <w:tab w:val="right" w:leader="dot" w:pos="8494"/>
             </w:tabs>
@@ -1613,7 +1625,7 @@
           <w:hyperlink w:anchor="_Toc167746004" w:history="1">
             <w:r>
               <w:rPr>
-                <w:rStyle w:val="Hyperlink"/>
+                <w:rStyle w:val="Hipervnculo"/>
                 <w:rFonts w:ascii="Aptos Display" w:hAnsi="Aptos Display"/>
                 <w:b/>
                 <w:bCs/>
@@ -1673,7 +1685,7 @@
         </w:p>
         <w:p>
           <w:pPr>
-            <w:pStyle w:val="TOC2"/>
+            <w:pStyle w:val="TDC2"/>
             <w:tabs>
               <w:tab w:val="right" w:leader="dot" w:pos="8494"/>
             </w:tabs>
@@ -1687,7 +1699,7 @@
           <w:hyperlink w:anchor="_Toc167746005" w:history="1">
             <w:r>
               <w:rPr>
-                <w:rStyle w:val="Hyperlink"/>
+                <w:rStyle w:val="Hipervnculo"/>
                 <w:rFonts w:ascii="Aptos Display" w:hAnsi="Aptos Display"/>
                 <w:noProof/>
               </w:rPr>
@@ -1745,7 +1757,7 @@
         </w:p>
         <w:p>
           <w:pPr>
-            <w:pStyle w:val="TOC1"/>
+            <w:pStyle w:val="TDC1"/>
             <w:tabs>
               <w:tab w:val="right" w:leader="dot" w:pos="8494"/>
             </w:tabs>
@@ -1759,7 +1771,7 @@
           <w:hyperlink w:anchor="_Toc167746006" w:history="1">
             <w:r>
               <w:rPr>
-                <w:rStyle w:val="Hyperlink"/>
+                <w:rStyle w:val="Hipervnculo"/>
                 <w:rFonts w:ascii="Aptos Display" w:hAnsi="Aptos Display"/>
                 <w:b/>
                 <w:bCs/>
@@ -1819,7 +1831,7 @@
         </w:p>
         <w:p>
           <w:pPr>
-            <w:pStyle w:val="TOC1"/>
+            <w:pStyle w:val="TDC1"/>
             <w:tabs>
               <w:tab w:val="right" w:leader="dot" w:pos="8494"/>
             </w:tabs>
@@ -1833,7 +1845,7 @@
           <w:hyperlink w:anchor="_Toc167746007" w:history="1">
             <w:r>
               <w:rPr>
-                <w:rStyle w:val="Hyperlink"/>
+                <w:rStyle w:val="Hipervnculo"/>
                 <w:rFonts w:ascii="Aptos Display" w:hAnsi="Aptos Display"/>
                 <w:b/>
                 <w:bCs/>
@@ -1994,7 +2006,7 @@
     </w:p>
     <w:p>
       <w:pPr>
-        <w:pStyle w:val="Heading1"/>
+        <w:pStyle w:val="Ttulo1"/>
         <w:rPr>
           <w:rFonts w:ascii="Aptos Display" w:hAnsi="Aptos Display"/>
           <w:b/>
@@ -2118,7 +2130,7 @@
     </w:p>
     <w:p>
       <w:pPr>
-        <w:pStyle w:val="Heading1"/>
+        <w:pStyle w:val="Ttulo1"/>
         <w:rPr>
           <w:rFonts w:ascii="Aptos Display" w:hAnsi="Aptos Display"/>
           <w:b/>
@@ -2143,7 +2155,7 @@
     </w:p>
     <w:tbl>
       <w:tblPr>
-        <w:tblStyle w:val="GridTable1Light"/>
+        <w:tblStyle w:val="Tablaconcuadrcula1clara"/>
         <w:tblW w:w="0" w:type="auto"/>
         <w:tblLook w:val="04A0" w:firstRow="1" w:lastRow="0" w:firstColumn="1" w:lastColumn="0" w:noHBand="0" w:noVBand="1"/>
       </w:tblPr>
@@ -2727,7 +2739,7 @@
     </w:p>
     <w:p>
       <w:pPr>
-        <w:pStyle w:val="Heading1"/>
+        <w:pStyle w:val="Ttulo1"/>
         <w:rPr>
           <w:rFonts w:ascii="Aptos Display" w:hAnsi="Aptos Display"/>
           <w:b/>
@@ -2859,7 +2871,7 @@
     </w:p>
     <w:p>
       <w:pPr>
-        <w:pStyle w:val="Heading1"/>
+        <w:pStyle w:val="Ttulo1"/>
         <w:rPr>
           <w:rFonts w:ascii="Aptos Display" w:hAnsi="Aptos Display"/>
           <w:b/>
@@ -2911,20 +2923,12 @@
       </w:r>
       <w:proofErr w:type="gramEnd"/>
       <w:r>
-        <w:t xml:space="preserve"> </w:t>
-      </w:r>
-      <w:proofErr w:type="spellStart"/>
-      <w:r>
-        <w:t>tests</w:t>
-      </w:r>
-      <w:proofErr w:type="spellEnd"/>
-      <w:r>
-        <w:t xml:space="preserve"> implementados son los siguientes:</w:t>
+        <w:t xml:space="preserve"> tests implementados son los siguientes:</w:t>
       </w:r>
     </w:p>
     <w:p>
       <w:pPr>
-        <w:pStyle w:val="Heading2"/>
+        <w:pStyle w:val="Ttulo2"/>
         <w:rPr>
           <w:rFonts w:ascii="Aptos Display" w:hAnsi="Aptos Display"/>
           <w:color w:val="9E0E0E"/>
@@ -2983,7 +2987,7 @@
     </w:p>
     <w:p>
       <w:pPr>
-        <w:pStyle w:val="ListParagraph"/>
+        <w:pStyle w:val="Prrafodelista"/>
         <w:numPr>
           <w:ilvl w:val="0"/>
           <w:numId w:val="6"/>
@@ -3050,7 +3054,7 @@
     </w:p>
     <w:p>
       <w:pPr>
-        <w:pStyle w:val="ListParagraph"/>
+        <w:pStyle w:val="Prrafodelista"/>
         <w:numPr>
           <w:ilvl w:val="0"/>
           <w:numId w:val="7"/>
@@ -3119,7 +3123,6 @@
         <w:t xml:space="preserve">Caso de Prueba 3: </w:t>
       </w:r>
       <w:proofErr w:type="spellStart"/>
-      <w:proofErr w:type="gramStart"/>
       <w:r>
         <w:rPr>
           <w:rFonts w:ascii="Aptos Display" w:eastAsiaTheme="majorEastAsia" w:hAnsi="Aptos Display" w:cstheme="majorBidi"/>
@@ -3128,10 +3131,18 @@
           <w:color w:val="FF0000"/>
           <w:u w:val="single"/>
         </w:rPr>
-        <w:t>Show</w:t>
-      </w:r>
-      <w:proofErr w:type="gramEnd"/>
-      <w:r>
+        <w:t>Show.safe</w:t>
+      </w:r>
+      <w:proofErr w:type="spellEnd"/>
+    </w:p>
+    <w:p>
+      <w:pPr>
+        <w:pStyle w:val="Prrafodelista"/>
+        <w:numPr>
+          <w:ilvl w:val="0"/>
+          <w:numId w:val="8"/>
+        </w:numPr>
+        <w:spacing w:after="0"/>
         <w:rPr>
           <w:rFonts w:ascii="Aptos Display" w:eastAsiaTheme="majorEastAsia" w:hAnsi="Aptos Display" w:cstheme="majorBidi"/>
           <w:b/>
@@ -3139,17 +3150,25 @@
           <w:color w:val="FF0000"/>
           <w:u w:val="single"/>
         </w:rPr>
-        <w:t>.safe</w:t>
-      </w:r>
-      <w:proofErr w:type="spellEnd"/>
+      </w:pPr>
+      <w:r>
+        <w:rPr>
+          <w:rFonts w:ascii="Aptos Display" w:eastAsiaTheme="majorEastAsia" w:hAnsi="Aptos Display" w:cstheme="majorBidi"/>
+          <w:b/>
+          <w:bCs/>
+          <w:color w:val="0D0D0D" w:themeColor="text1" w:themeTint="F2"/>
+        </w:rPr>
+        <w:t>Descripción:</w:t>
+      </w:r>
+      <w:r>
+        <w:t xml:space="preserve"> </w:t>
+      </w:r>
+      <w:r>
+        <w:t>Se prueba la capacidad del sistema para mostrar los detalles de un contrato específico.</w:t>
+      </w:r>
     </w:p>
     <w:p>
       <w:pPr>
-        <w:pStyle w:val="ListParagraph"/>
-        <w:numPr>
-          <w:ilvl w:val="0"/>
-          <w:numId w:val="8"/>
-        </w:numPr>
         <w:spacing w:after="0"/>
         <w:rPr>
           <w:rFonts w:ascii="Aptos Display" w:eastAsiaTheme="majorEastAsia" w:hAnsi="Aptos Display" w:cstheme="majorBidi"/>
@@ -3164,20 +3183,13 @@
           <w:rFonts w:ascii="Aptos Display" w:eastAsiaTheme="majorEastAsia" w:hAnsi="Aptos Display" w:cstheme="majorBidi"/>
           <w:b/>
           <w:bCs/>
-          <w:color w:val="0D0D0D" w:themeColor="text1" w:themeTint="F2"/>
-        </w:rPr>
-        <w:t>Descripción:</w:t>
-      </w:r>
-      <w:r>
-        <w:t xml:space="preserve"> </w:t>
-      </w:r>
-      <w:r>
-        <w:t>Se prueba la capacidad del sistema para mostrar los detalles de un contrato específico.</w:t>
-      </w:r>
-    </w:p>
-    <w:p>
-      <w:pPr>
-        <w:spacing w:after="0"/>
+          <w:color w:val="FF0000"/>
+          <w:u w:val="single"/>
+        </w:rPr>
+        <w:t xml:space="preserve">Caso de Prueba 4: </w:t>
+      </w:r>
+      <w:proofErr w:type="spellStart"/>
+      <w:r>
         <w:rPr>
           <w:rFonts w:ascii="Aptos Display" w:eastAsiaTheme="majorEastAsia" w:hAnsi="Aptos Display" w:cstheme="majorBidi"/>
           <w:b/>
@@ -3185,8 +3197,18 @@
           <w:color w:val="FF0000"/>
           <w:u w:val="single"/>
         </w:rPr>
-      </w:pPr>
-      <w:r>
+        <w:t>Show.hack</w:t>
+      </w:r>
+      <w:proofErr w:type="spellEnd"/>
+    </w:p>
+    <w:p>
+      <w:pPr>
+        <w:pStyle w:val="Prrafodelista"/>
+        <w:numPr>
+          <w:ilvl w:val="0"/>
+          <w:numId w:val="7"/>
+        </w:numPr>
+        <w:spacing w:after="0"/>
         <w:rPr>
           <w:rFonts w:ascii="Aptos Display" w:eastAsiaTheme="majorEastAsia" w:hAnsi="Aptos Display" w:cstheme="majorBidi"/>
           <w:b/>
@@ -3194,11 +3216,43 @@
           <w:color w:val="FF0000"/>
           <w:u w:val="single"/>
         </w:rPr>
-        <w:t xml:space="preserve">Caso de Prueba 4: </w:t>
-      </w:r>
-      <w:proofErr w:type="spellStart"/>
-      <w:proofErr w:type="gramStart"/>
-      <w:r>
+      </w:pPr>
+      <w:r>
+        <w:rPr>
+          <w:rFonts w:ascii="Aptos Display" w:eastAsiaTheme="majorEastAsia" w:hAnsi="Aptos Display" w:cstheme="majorBidi"/>
+          <w:b/>
+          <w:bCs/>
+          <w:color w:val="0D0D0D" w:themeColor="text1" w:themeTint="F2"/>
+        </w:rPr>
+        <w:t>Descripción:</w:t>
+      </w:r>
+      <w:r>
+        <w:rPr>
+          <w:rFonts w:ascii="Aptos Display" w:eastAsiaTheme="majorEastAsia" w:hAnsi="Aptos Display" w:cstheme="majorBidi"/>
+          <w:color w:val="0D0D0D" w:themeColor="text1" w:themeTint="F2"/>
+        </w:rPr>
+        <w:t xml:space="preserve"> </w:t>
+      </w:r>
+      <w:r>
+        <w:t>Se prueba si el sistema permite publicar contratos de otros usuarios.</w:t>
+      </w:r>
+      <w:r>
+        <w:t xml:space="preserve"> </w:t>
+      </w:r>
+      <w:r>
+        <w:t>Este caso de prueba es crucial para garantizar que el sistema no es vulnerable a usuarios con intenciones maliciosas</w:t>
+      </w:r>
+      <w:r>
+        <w:rPr>
+          <w:rFonts w:ascii="Aptos Display" w:eastAsiaTheme="majorEastAsia" w:hAnsi="Aptos Display" w:cstheme="majorBidi"/>
+          <w:color w:val="0D0D0D" w:themeColor="text1" w:themeTint="F2"/>
+        </w:rPr>
+        <w:t>.</w:t>
+      </w:r>
+    </w:p>
+    <w:p>
+      <w:pPr>
+        <w:spacing w:after="0"/>
         <w:rPr>
           <w:rFonts w:ascii="Aptos Display" w:eastAsiaTheme="majorEastAsia" w:hAnsi="Aptos Display" w:cstheme="majorBidi"/>
           <w:b/>
@@ -3206,9 +3260,7 @@
           <w:color w:val="FF0000"/>
           <w:u w:val="single"/>
         </w:rPr>
-        <w:t>Show</w:t>
-      </w:r>
-      <w:proofErr w:type="gramEnd"/>
+      </w:pPr>
       <w:r>
         <w:rPr>
           <w:rFonts w:ascii="Aptos Display" w:eastAsiaTheme="majorEastAsia" w:hAnsi="Aptos Display" w:cstheme="majorBidi"/>
@@ -3217,13 +3269,119 @@
           <w:color w:val="FF0000"/>
           <w:u w:val="single"/>
         </w:rPr>
-        <w:t>.hack</w:t>
+        <w:t xml:space="preserve">Caso de Prueba </w:t>
+      </w:r>
+      <w:r>
+        <w:rPr>
+          <w:rFonts w:ascii="Aptos Display" w:eastAsiaTheme="majorEastAsia" w:hAnsi="Aptos Display" w:cstheme="majorBidi"/>
+          <w:b/>
+          <w:bCs/>
+          <w:color w:val="FF0000"/>
+          <w:u w:val="single"/>
+        </w:rPr>
+        <w:t>5</w:t>
+      </w:r>
+      <w:r>
+        <w:rPr>
+          <w:rFonts w:ascii="Aptos Display" w:eastAsiaTheme="majorEastAsia" w:hAnsi="Aptos Display" w:cstheme="majorBidi"/>
+          <w:b/>
+          <w:bCs/>
+          <w:color w:val="FF0000"/>
+          <w:u w:val="single"/>
+        </w:rPr>
+        <w:t xml:space="preserve">: </w:t>
+      </w:r>
+      <w:proofErr w:type="spellStart"/>
+      <w:r>
+        <w:rPr>
+          <w:rFonts w:ascii="Aptos Display" w:eastAsiaTheme="majorEastAsia" w:hAnsi="Aptos Display" w:cstheme="majorBidi"/>
+          <w:b/>
+          <w:bCs/>
+          <w:color w:val="FF0000"/>
+          <w:u w:val="single"/>
+        </w:rPr>
+        <w:t>Create.safe</w:t>
       </w:r>
       <w:proofErr w:type="spellEnd"/>
     </w:p>
     <w:p>
       <w:pPr>
-        <w:pStyle w:val="ListParagraph"/>
+        <w:pStyle w:val="Prrafodelista"/>
+        <w:numPr>
+          <w:ilvl w:val="0"/>
+          <w:numId w:val="9"/>
+        </w:numPr>
+        <w:spacing w:after="0"/>
+        <w:rPr>
+          <w:rFonts w:ascii="Aptos Display" w:eastAsiaTheme="majorEastAsia" w:hAnsi="Aptos Display" w:cstheme="majorBidi"/>
+          <w:b/>
+          <w:bCs/>
+          <w:color w:val="FF0000"/>
+          <w:u w:val="single"/>
+        </w:rPr>
+      </w:pPr>
+      <w:r>
+        <w:rPr>
+          <w:rFonts w:ascii="Aptos Display" w:eastAsiaTheme="majorEastAsia" w:hAnsi="Aptos Display" w:cstheme="majorBidi"/>
+          <w:b/>
+          <w:bCs/>
+          <w:color w:val="0D0D0D" w:themeColor="text1" w:themeTint="F2"/>
+        </w:rPr>
+        <w:t>Descripción:</w:t>
+      </w:r>
+      <w:r>
+        <w:rPr>
+          <w:rFonts w:ascii="Aptos Display" w:eastAsiaTheme="majorEastAsia" w:hAnsi="Aptos Display" w:cstheme="majorBidi"/>
+          <w:color w:val="0D0D0D" w:themeColor="text1" w:themeTint="F2"/>
+        </w:rPr>
+        <w:t xml:space="preserve"> </w:t>
+      </w:r>
+      <w:r>
+        <w:t>Se prueba la capacidad del sistema para crear un registro de progreso válido para un contrato específico.</w:t>
+      </w:r>
+      <w:r>
+        <w:t xml:space="preserve"> </w:t>
+      </w:r>
+      <w:r>
+        <w:t>El caso de prueba es efectivo en la detección de errores, ya que verifica si el sistema puede crear correctamente un registro de banner con datos válidos proporcionados por el usuario.</w:t>
+      </w:r>
+    </w:p>
+    <w:p>
+      <w:pPr>
+        <w:rPr>
+          <w:rFonts w:ascii="Aptos Display" w:hAnsi="Aptos Display"/>
+          <w:b/>
+          <w:bCs/>
+          <w:color w:val="FF0000"/>
+          <w:u w:val="single"/>
+        </w:rPr>
+      </w:pPr>
+      <w:r>
+        <w:rPr>
+          <w:rFonts w:ascii="Aptos Display" w:hAnsi="Aptos Display"/>
+          <w:b/>
+          <w:bCs/>
+          <w:color w:val="FF0000"/>
+          <w:u w:val="single"/>
+        </w:rPr>
+        <w:t xml:space="preserve">Caso de Prueba </w:t>
+      </w:r>
+      <w:proofErr w:type="gramStart"/>
+      <w:r>
+        <w:rPr>
+          <w:rFonts w:ascii="Aptos Display" w:hAnsi="Aptos Display"/>
+          <w:b/>
+          <w:bCs/>
+          <w:color w:val="FF0000"/>
+          <w:u w:val="single"/>
+        </w:rPr>
+        <w:t>6:Create.hack</w:t>
+      </w:r>
+      <w:proofErr w:type="gramEnd"/>
+    </w:p>
+    <w:p>
+      <w:pPr>
+        <w:pStyle w:val="Prrafodelista"/>
         <w:numPr>
           <w:ilvl w:val="0"/>
           <w:numId w:val="7"/>
@@ -3272,6 +3430,119 @@
     </w:p>
     <w:p>
       <w:pPr>
+        <w:rPr>
+          <w:rFonts w:ascii="Aptos Display" w:hAnsi="Aptos Display"/>
+          <w:b/>
+          <w:bCs/>
+          <w:color w:val="FF0000"/>
+          <w:u w:val="single"/>
+        </w:rPr>
+      </w:pPr>
+      <w:r>
+        <w:rPr>
+          <w:rFonts w:ascii="Aptos Display" w:hAnsi="Aptos Display"/>
+          <w:b/>
+          <w:bCs/>
+          <w:color w:val="FF0000"/>
+          <w:u w:val="single"/>
+        </w:rPr>
+        <w:t xml:space="preserve">Caso de Prueba </w:t>
+      </w:r>
+      <w:proofErr w:type="gramStart"/>
+      <w:r>
+        <w:rPr>
+          <w:rFonts w:ascii="Aptos Display" w:hAnsi="Aptos Display"/>
+          <w:b/>
+          <w:bCs/>
+          <w:color w:val="FF0000"/>
+          <w:u w:val="single"/>
+        </w:rPr>
+        <w:t>7:Update.safe</w:t>
+      </w:r>
+      <w:proofErr w:type="gramEnd"/>
+    </w:p>
+    <w:p>
+      <w:pPr>
+        <w:pStyle w:val="Prrafodelista"/>
+        <w:numPr>
+          <w:ilvl w:val="0"/>
+          <w:numId w:val="11"/>
+        </w:numPr>
+        <w:rPr>
+          <w:rFonts w:ascii="Aptos Display" w:hAnsi="Aptos Display"/>
+          <w:b/>
+          <w:bCs/>
+          <w:color w:val="FF0000"/>
+          <w:u w:val="single"/>
+        </w:rPr>
+      </w:pPr>
+      <w:r>
+        <w:rPr>
+          <w:rFonts w:ascii="Aptos Display" w:hAnsi="Aptos Display"/>
+          <w:b/>
+          <w:bCs/>
+        </w:rPr>
+        <w:t>Descripción:</w:t>
+      </w:r>
+      <w:r>
+        <w:t xml:space="preserve"> </w:t>
+      </w:r>
+      <w:r>
+        <w:t>Se prueba el escenario en el que el usuario selecciona un contrato existente, realiza cambios válidos en los campos y confirma la actualización.</w:t>
+      </w:r>
+      <w:r>
+        <w:t xml:space="preserve"> </w:t>
+      </w:r>
+      <w:r>
+        <w:t>Este caso de prueba es efectivo para detectar posibles errores en la lógica de actualización de banners y asegurar que los cambios se reflejen correctamente en el sistema</w:t>
+      </w:r>
+      <w:r>
+        <w:rPr>
+          <w:rFonts w:ascii="Aptos Display" w:hAnsi="Aptos Display"/>
+        </w:rPr>
+        <w:t>.</w:t>
+      </w:r>
+    </w:p>
+    <w:p>
+      <w:pPr>
+        <w:rPr>
+          <w:rFonts w:ascii="Aptos Display" w:hAnsi="Aptos Display"/>
+          <w:b/>
+          <w:bCs/>
+          <w:color w:val="FF0000"/>
+          <w:u w:val="single"/>
+        </w:rPr>
+      </w:pPr>
+      <w:r>
+        <w:rPr>
+          <w:rFonts w:ascii="Aptos Display" w:hAnsi="Aptos Display"/>
+          <w:b/>
+          <w:bCs/>
+          <w:color w:val="FF0000"/>
+          <w:u w:val="single"/>
+        </w:rPr>
+        <w:t xml:space="preserve">Caso de Prueba </w:t>
+      </w:r>
+      <w:proofErr w:type="gramStart"/>
+      <w:r>
+        <w:rPr>
+          <w:rFonts w:ascii="Aptos Display" w:hAnsi="Aptos Display"/>
+          <w:b/>
+          <w:bCs/>
+          <w:color w:val="FF0000"/>
+          <w:u w:val="single"/>
+        </w:rPr>
+        <w:t>8:Update.hack</w:t>
+      </w:r>
+      <w:proofErr w:type="gramEnd"/>
+    </w:p>
+    <w:p>
+      <w:pPr>
+        <w:pStyle w:val="Prrafodelista"/>
+        <w:numPr>
+          <w:ilvl w:val="0"/>
+          <w:numId w:val="7"/>
+        </w:numPr>
         <w:spacing w:after="0"/>
         <w:rPr>
           <w:rFonts w:ascii="Aptos Display" w:eastAsiaTheme="majorEastAsia" w:hAnsi="Aptos Display" w:cstheme="majorBidi"/>
@@ -3286,85 +3557,131 @@
           <w:rFonts w:ascii="Aptos Display" w:eastAsiaTheme="majorEastAsia" w:hAnsi="Aptos Display" w:cstheme="majorBidi"/>
           <w:b/>
           <w:bCs/>
-          <w:color w:val="FF0000"/>
-          <w:u w:val="single"/>
-        </w:rPr>
-        <w:t xml:space="preserve">Caso de Prueba </w:t>
+          <w:color w:val="0D0D0D" w:themeColor="text1" w:themeTint="F2"/>
+        </w:rPr>
+        <w:lastRenderedPageBreak/>
+        <w:t>Descripción:</w:t>
       </w:r>
       <w:r>
         <w:rPr>
           <w:rFonts w:ascii="Aptos Display" w:eastAsiaTheme="majorEastAsia" w:hAnsi="Aptos Display" w:cstheme="majorBidi"/>
+          <w:color w:val="0D0D0D" w:themeColor="text1" w:themeTint="F2"/>
+        </w:rPr>
+        <w:t xml:space="preserve"> </w:t>
+      </w:r>
+      <w:r>
+        <w:t>Se prueba si el sistema permite publicar contratos de otros usuarios.</w:t>
+      </w:r>
+      <w:r>
+        <w:t xml:space="preserve"> </w:t>
+      </w:r>
+      <w:r>
+        <w:t>Este caso de prueba es crucial para garantizar que el sistema no es vulnerable a usuarios con intenciones maliciosas</w:t>
+      </w:r>
+      <w:r>
+        <w:rPr>
+          <w:rFonts w:ascii="Aptos Display" w:eastAsiaTheme="majorEastAsia" w:hAnsi="Aptos Display" w:cstheme="majorBidi"/>
+          <w:color w:val="0D0D0D" w:themeColor="text1" w:themeTint="F2"/>
+        </w:rPr>
+        <w:t>.</w:t>
+      </w:r>
+    </w:p>
+    <w:p>
+      <w:pPr>
+        <w:rPr>
+          <w:rFonts w:ascii="Aptos Display" w:hAnsi="Aptos Display"/>
           <w:b/>
           <w:bCs/>
           <w:color w:val="FF0000"/>
           <w:u w:val="single"/>
         </w:rPr>
-        <w:t>5</w:t>
-      </w:r>
-      <w:r>
-        <w:rPr>
-          <w:rFonts w:ascii="Aptos Display" w:eastAsiaTheme="majorEastAsia" w:hAnsi="Aptos Display" w:cstheme="majorBidi"/>
+      </w:pPr>
+      <w:r>
+        <w:rPr>
+          <w:rFonts w:ascii="Aptos Display" w:hAnsi="Aptos Display"/>
           <w:b/>
           <w:bCs/>
           <w:color w:val="FF0000"/>
           <w:u w:val="single"/>
         </w:rPr>
-        <w:t xml:space="preserve">: </w:t>
-      </w:r>
-      <w:proofErr w:type="spellStart"/>
-      <w:r>
-        <w:rPr>
-          <w:rFonts w:ascii="Aptos Display" w:eastAsiaTheme="majorEastAsia" w:hAnsi="Aptos Display" w:cstheme="majorBidi"/>
+        <w:t xml:space="preserve">Caso de Prueba </w:t>
+      </w:r>
+      <w:proofErr w:type="gramStart"/>
+      <w:r>
+        <w:rPr>
+          <w:rFonts w:ascii="Aptos Display" w:hAnsi="Aptos Display"/>
           <w:b/>
           <w:bCs/>
           <w:color w:val="FF0000"/>
           <w:u w:val="single"/>
         </w:rPr>
-        <w:t>Create.safe</w:t>
-      </w:r>
-      <w:proofErr w:type="spellEnd"/>
-    </w:p>
-    <w:p>
-      <w:pPr>
-        <w:pStyle w:val="ListParagraph"/>
-        <w:numPr>
-          <w:ilvl w:val="0"/>
-          <w:numId w:val="9"/>
-        </w:numPr>
-        <w:spacing w:after="0"/>
-        <w:rPr>
-          <w:rFonts w:ascii="Aptos Display" w:eastAsiaTheme="majorEastAsia" w:hAnsi="Aptos Display" w:cstheme="majorBidi"/>
+        <w:t>9</w:t>
+      </w:r>
+      <w:r>
+        <w:rPr>
+          <w:rFonts w:ascii="Aptos Display" w:hAnsi="Aptos Display"/>
           <w:b/>
           <w:bCs/>
           <w:color w:val="FF0000"/>
           <w:u w:val="single"/>
         </w:rPr>
-      </w:pPr>
-      <w:r>
-        <w:rPr>
-          <w:rFonts w:ascii="Aptos Display" w:eastAsiaTheme="majorEastAsia" w:hAnsi="Aptos Display" w:cstheme="majorBidi"/>
+        <w:t>:Delete.safe</w:t>
+      </w:r>
+      <w:proofErr w:type="gramEnd"/>
+    </w:p>
+    <w:p>
+      <w:pPr>
+        <w:pStyle w:val="Prrafodelista"/>
+        <w:numPr>
+          <w:ilvl w:val="0"/>
+          <w:numId w:val="11"/>
+        </w:numPr>
+        <w:rPr>
+          <w:rFonts w:ascii="Aptos Display" w:hAnsi="Aptos Display"/>
+        </w:rPr>
+      </w:pPr>
+      <w:r>
+        <w:rPr>
+          <w:rFonts w:ascii="Aptos Display" w:hAnsi="Aptos Display"/>
           <w:b/>
           <w:bCs/>
-          <w:color w:val="0D0D0D" w:themeColor="text1" w:themeTint="F2"/>
         </w:rPr>
         <w:t>Descripción:</w:t>
       </w:r>
       <w:r>
         <w:rPr>
-          <w:rFonts w:ascii="Aptos Display" w:eastAsiaTheme="majorEastAsia" w:hAnsi="Aptos Display" w:cstheme="majorBidi"/>
-          <w:color w:val="0D0D0D" w:themeColor="text1" w:themeTint="F2"/>
+          <w:rFonts w:ascii="Aptos Display" w:hAnsi="Aptos Display"/>
         </w:rPr>
         <w:t xml:space="preserve"> </w:t>
       </w:r>
       <w:r>
-        <w:t>Se prueba la capacidad del sistema para crear un registro de progreso válido para un contrato específico.</w:t>
+        <w:t>Se prueba la capacidad del sistema para eliminar un contrato existente.</w:t>
       </w:r>
       <w:r>
         <w:t xml:space="preserve"> </w:t>
       </w:r>
       <w:r>
-        <w:t>El caso de prueba es efectivo en la detección de errores, ya que verifica si el sistema puede crear correctamente un registro de banner con datos válidos proporcionados por el usuario.</w:t>
-      </w:r>
+        <w:t xml:space="preserve">El caso de prueba es efectivo en la detección de errores, ya que verifica si el sistema puede eliminar correctamente un banner existente sin generar errores o inconsistencias en la base de </w:t>
+      </w:r>
+      <w:proofErr w:type="gramStart"/>
+      <w:r>
+        <w:t>datos.</w:t>
+      </w:r>
+      <w:r>
+        <w:rPr>
+          <w:rFonts w:ascii="Aptos Display" w:hAnsi="Aptos Display"/>
+        </w:rPr>
+        <w:t>.</w:t>
+      </w:r>
+      <w:proofErr w:type="gramEnd"/>
+    </w:p>
+    <w:p>
+      <w:pPr>
+        <w:pStyle w:val="Prrafodelista"/>
+        <w:rPr>
+          <w:rFonts w:ascii="Aptos Display" w:hAnsi="Aptos Display"/>
+        </w:rPr>
+      </w:pPr>
     </w:p>
     <w:p>
       <w:pPr>
@@ -3395,61 +3712,19 @@
           <w:color w:val="FF0000"/>
           <w:u w:val="single"/>
         </w:rPr>
-        <w:t>6:Create.hack</w:t>
-      </w:r>
-      <w:proofErr w:type="gramEnd"/>
-    </w:p>
-    <w:p>
-      <w:pPr>
-        <w:pStyle w:val="ListParagraph"/>
-        <w:numPr>
-          <w:ilvl w:val="0"/>
-          <w:numId w:val="7"/>
-        </w:numPr>
-        <w:spacing w:after="0"/>
-        <w:rPr>
-          <w:rFonts w:ascii="Aptos Display" w:eastAsiaTheme="majorEastAsia" w:hAnsi="Aptos Display" w:cstheme="majorBidi"/>
+        <w:t>1</w:t>
+      </w:r>
+      <w:r>
+        <w:rPr>
+          <w:rFonts w:ascii="Aptos Display" w:hAnsi="Aptos Display"/>
           <w:b/>
           <w:bCs/>
           <w:color w:val="FF0000"/>
           <w:u w:val="single"/>
         </w:rPr>
-      </w:pPr>
-      <w:r>
-        <w:rPr>
-          <w:rFonts w:ascii="Aptos Display" w:eastAsiaTheme="majorEastAsia" w:hAnsi="Aptos Display" w:cstheme="majorBidi"/>
-          <w:b/>
-          <w:bCs/>
-          <w:color w:val="0D0D0D" w:themeColor="text1" w:themeTint="F2"/>
-        </w:rPr>
-        <w:t>Descripción:</w:t>
-      </w:r>
-      <w:r>
-        <w:rPr>
-          <w:rFonts w:ascii="Aptos Display" w:eastAsiaTheme="majorEastAsia" w:hAnsi="Aptos Display" w:cstheme="majorBidi"/>
-          <w:color w:val="0D0D0D" w:themeColor="text1" w:themeTint="F2"/>
-        </w:rPr>
-        <w:t xml:space="preserve"> </w:t>
-      </w:r>
-      <w:r>
-        <w:t>Se prueba si el sistema permite publicar contratos de otros usuarios.</w:t>
-      </w:r>
-      <w:r>
-        <w:t xml:space="preserve"> </w:t>
-      </w:r>
-      <w:r>
-        <w:t>Este caso de prueba es crucial para garantizar que el sistema no es vulnerable a usuarios con intenciones maliciosas</w:t>
-      </w:r>
-      <w:r>
-        <w:rPr>
-          <w:rFonts w:ascii="Aptos Display" w:eastAsiaTheme="majorEastAsia" w:hAnsi="Aptos Display" w:cstheme="majorBidi"/>
-          <w:color w:val="0D0D0D" w:themeColor="text1" w:themeTint="F2"/>
-        </w:rPr>
-        <w:t>.</w:t>
-      </w:r>
-    </w:p>
-    <w:p>
-      <w:pPr>
+        <w:t>0</w:t>
+      </w:r>
+      <w:r>
         <w:rPr>
           <w:rFonts w:ascii="Aptos Display" w:hAnsi="Aptos Display"/>
           <w:b/>
@@ -3457,308 +3732,13 @@
           <w:color w:val="FF0000"/>
           <w:u w:val="single"/>
         </w:rPr>
-      </w:pPr>
-      <w:r>
-        <w:rPr>
-          <w:rFonts w:ascii="Aptos Display" w:hAnsi="Aptos Display"/>
-          <w:b/>
-          <w:bCs/>
-          <w:color w:val="FF0000"/>
-          <w:u w:val="single"/>
-        </w:rPr>
-        <w:t xml:space="preserve">Caso de Prueba </w:t>
-      </w:r>
-      <w:proofErr w:type="gramStart"/>
-      <w:r>
-        <w:rPr>
-          <w:rFonts w:ascii="Aptos Display" w:hAnsi="Aptos Display"/>
-          <w:b/>
-          <w:bCs/>
-          <w:color w:val="FF0000"/>
-          <w:u w:val="single"/>
-        </w:rPr>
-        <w:t>7:Update.safe</w:t>
+        <w:t>:Delete.hack</w:t>
       </w:r>
       <w:proofErr w:type="gramEnd"/>
     </w:p>
     <w:p>
       <w:pPr>
-        <w:pStyle w:val="ListParagraph"/>
-        <w:numPr>
-          <w:ilvl w:val="0"/>
-          <w:numId w:val="11"/>
-        </w:numPr>
-        <w:rPr>
-          <w:rFonts w:ascii="Aptos Display" w:hAnsi="Aptos Display"/>
-          <w:b/>
-          <w:bCs/>
-          <w:color w:val="FF0000"/>
-          <w:u w:val="single"/>
-        </w:rPr>
-      </w:pPr>
-      <w:r>
-        <w:rPr>
-          <w:rFonts w:ascii="Aptos Display" w:hAnsi="Aptos Display"/>
-          <w:b/>
-          <w:bCs/>
-        </w:rPr>
-        <w:t>Descripción:</w:t>
-      </w:r>
-      <w:r>
-        <w:t xml:space="preserve"> </w:t>
-      </w:r>
-      <w:r>
-        <w:t>Se prueba el escenario en el que el usuario selecciona un contrato existente, realiza cambios válidos en los campos y confirma la actualización.</w:t>
-      </w:r>
-      <w:r>
-        <w:t xml:space="preserve"> </w:t>
-      </w:r>
-      <w:r>
-        <w:t>Este caso de prueba es efectivo para detectar posibles errores en la lógica de actualización de banners y asegurar que los cambios se reflejen correctamente en el sistema</w:t>
-      </w:r>
-      <w:r>
-        <w:rPr>
-          <w:rFonts w:ascii="Aptos Display" w:hAnsi="Aptos Display"/>
-        </w:rPr>
-        <w:t>.</w:t>
-      </w:r>
-    </w:p>
-    <w:p>
-      <w:pPr>
-        <w:rPr>
-          <w:rFonts w:ascii="Aptos Display" w:hAnsi="Aptos Display"/>
-          <w:b/>
-          <w:bCs/>
-          <w:color w:val="FF0000"/>
-          <w:u w:val="single"/>
-        </w:rPr>
-      </w:pPr>
-      <w:r>
-        <w:rPr>
-          <w:rFonts w:ascii="Aptos Display" w:hAnsi="Aptos Display"/>
-          <w:b/>
-          <w:bCs/>
-          <w:color w:val="FF0000"/>
-          <w:u w:val="single"/>
-        </w:rPr>
-        <w:t xml:space="preserve">Caso de Prueba </w:t>
-      </w:r>
-      <w:proofErr w:type="gramStart"/>
-      <w:r>
-        <w:rPr>
-          <w:rFonts w:ascii="Aptos Display" w:hAnsi="Aptos Display"/>
-          <w:b/>
-          <w:bCs/>
-          <w:color w:val="FF0000"/>
-          <w:u w:val="single"/>
-        </w:rPr>
-        <w:t>8:Update.hack</w:t>
-      </w:r>
-      <w:proofErr w:type="gramEnd"/>
-    </w:p>
-    <w:p>
-      <w:pPr>
-        <w:pStyle w:val="ListParagraph"/>
-        <w:numPr>
-          <w:ilvl w:val="0"/>
-          <w:numId w:val="7"/>
-        </w:numPr>
-        <w:spacing w:after="0"/>
-        <w:rPr>
-          <w:rFonts w:ascii="Aptos Display" w:eastAsiaTheme="majorEastAsia" w:hAnsi="Aptos Display" w:cstheme="majorBidi"/>
-          <w:b/>
-          <w:bCs/>
-          <w:color w:val="FF0000"/>
-          <w:u w:val="single"/>
-        </w:rPr>
-      </w:pPr>
-      <w:r>
-        <w:rPr>
-          <w:rFonts w:ascii="Aptos Display" w:eastAsiaTheme="majorEastAsia" w:hAnsi="Aptos Display" w:cstheme="majorBidi"/>
-          <w:b/>
-          <w:bCs/>
-          <w:color w:val="0D0D0D" w:themeColor="text1" w:themeTint="F2"/>
-        </w:rPr>
-        <w:lastRenderedPageBreak/>
-        <w:t>Descripción:</w:t>
-      </w:r>
-      <w:r>
-        <w:rPr>
-          <w:rFonts w:ascii="Aptos Display" w:eastAsiaTheme="majorEastAsia" w:hAnsi="Aptos Display" w:cstheme="majorBidi"/>
-          <w:color w:val="0D0D0D" w:themeColor="text1" w:themeTint="F2"/>
-        </w:rPr>
-        <w:t xml:space="preserve"> </w:t>
-      </w:r>
-      <w:r>
-        <w:t>Se prueba si el sistema permite publicar contratos de otros usuarios.</w:t>
-      </w:r>
-      <w:r>
-        <w:t xml:space="preserve"> </w:t>
-      </w:r>
-      <w:r>
-        <w:t>Este caso de prueba es crucial para garantizar que el sistema no es vulnerable a usuarios con intenciones maliciosas</w:t>
-      </w:r>
-      <w:r>
-        <w:rPr>
-          <w:rFonts w:ascii="Aptos Display" w:eastAsiaTheme="majorEastAsia" w:hAnsi="Aptos Display" w:cstheme="majorBidi"/>
-          <w:color w:val="0D0D0D" w:themeColor="text1" w:themeTint="F2"/>
-        </w:rPr>
-        <w:t>.</w:t>
-      </w:r>
-    </w:p>
-    <w:p>
-      <w:pPr>
-        <w:rPr>
-          <w:rFonts w:ascii="Aptos Display" w:hAnsi="Aptos Display"/>
-          <w:b/>
-          <w:bCs/>
-          <w:color w:val="FF0000"/>
-          <w:u w:val="single"/>
-        </w:rPr>
-      </w:pPr>
-      <w:r>
-        <w:rPr>
-          <w:rFonts w:ascii="Aptos Display" w:hAnsi="Aptos Display"/>
-          <w:b/>
-          <w:bCs/>
-          <w:color w:val="FF0000"/>
-          <w:u w:val="single"/>
-        </w:rPr>
-        <w:t xml:space="preserve">Caso de Prueba </w:t>
-      </w:r>
-      <w:proofErr w:type="gramStart"/>
-      <w:r>
-        <w:rPr>
-          <w:rFonts w:ascii="Aptos Display" w:hAnsi="Aptos Display"/>
-          <w:b/>
-          <w:bCs/>
-          <w:color w:val="FF0000"/>
-          <w:u w:val="single"/>
-        </w:rPr>
-        <w:t>9</w:t>
-      </w:r>
-      <w:r>
-        <w:rPr>
-          <w:rFonts w:ascii="Aptos Display" w:hAnsi="Aptos Display"/>
-          <w:b/>
-          <w:bCs/>
-          <w:color w:val="FF0000"/>
-          <w:u w:val="single"/>
-        </w:rPr>
-        <w:t>:Delete.safe</w:t>
-      </w:r>
-      <w:proofErr w:type="gramEnd"/>
-    </w:p>
-    <w:p>
-      <w:pPr>
-        <w:pStyle w:val="ListParagraph"/>
-        <w:numPr>
-          <w:ilvl w:val="0"/>
-          <w:numId w:val="11"/>
-        </w:numPr>
-        <w:rPr>
-          <w:rFonts w:ascii="Aptos Display" w:hAnsi="Aptos Display"/>
-        </w:rPr>
-      </w:pPr>
-      <w:r>
-        <w:rPr>
-          <w:rFonts w:ascii="Aptos Display" w:hAnsi="Aptos Display"/>
-          <w:b/>
-          <w:bCs/>
-        </w:rPr>
-        <w:t>Descripción:</w:t>
-      </w:r>
-      <w:r>
-        <w:rPr>
-          <w:rFonts w:ascii="Aptos Display" w:hAnsi="Aptos Display"/>
-        </w:rPr>
-        <w:t xml:space="preserve"> </w:t>
-      </w:r>
-      <w:r>
-        <w:t>Se prueba la capacidad del sistema para eliminar un contrato existente.</w:t>
-      </w:r>
-      <w:r>
-        <w:t xml:space="preserve"> </w:t>
-      </w:r>
-      <w:r>
-        <w:t xml:space="preserve">El caso de prueba es efectivo en la detección de errores, ya que verifica si el sistema puede eliminar correctamente un banner existente sin generar errores o inconsistencias en la base de </w:t>
-      </w:r>
-      <w:proofErr w:type="gramStart"/>
-      <w:r>
-        <w:t>datos.</w:t>
-      </w:r>
-      <w:r>
-        <w:rPr>
-          <w:rFonts w:ascii="Aptos Display" w:hAnsi="Aptos Display"/>
-        </w:rPr>
-        <w:t>.</w:t>
-      </w:r>
-      <w:proofErr w:type="gramEnd"/>
-    </w:p>
-    <w:p>
-      <w:pPr>
-        <w:pStyle w:val="ListParagraph"/>
-        <w:rPr>
-          <w:rFonts w:ascii="Aptos Display" w:hAnsi="Aptos Display"/>
-        </w:rPr>
-      </w:pPr>
-    </w:p>
-    <w:p>
-      <w:pPr>
-        <w:rPr>
-          <w:rFonts w:ascii="Aptos Display" w:hAnsi="Aptos Display"/>
-          <w:b/>
-          <w:bCs/>
-          <w:color w:val="FF0000"/>
-          <w:u w:val="single"/>
-        </w:rPr>
-      </w:pPr>
-      <w:r>
-        <w:rPr>
-          <w:rFonts w:ascii="Aptos Display" w:hAnsi="Aptos Display"/>
-          <w:b/>
-          <w:bCs/>
-          <w:color w:val="FF0000"/>
-          <w:u w:val="single"/>
-        </w:rPr>
-        <w:t xml:space="preserve">Caso de Prueba </w:t>
-      </w:r>
-      <w:proofErr w:type="gramStart"/>
-      <w:r>
-        <w:rPr>
-          <w:rFonts w:ascii="Aptos Display" w:hAnsi="Aptos Display"/>
-          <w:b/>
-          <w:bCs/>
-          <w:color w:val="FF0000"/>
-          <w:u w:val="single"/>
-        </w:rPr>
-        <w:t>1</w:t>
-      </w:r>
-      <w:r>
-        <w:rPr>
-          <w:rFonts w:ascii="Aptos Display" w:hAnsi="Aptos Display"/>
-          <w:b/>
-          <w:bCs/>
-          <w:color w:val="FF0000"/>
-          <w:u w:val="single"/>
-        </w:rPr>
-        <w:t>0</w:t>
-      </w:r>
-      <w:r>
-        <w:rPr>
-          <w:rFonts w:ascii="Aptos Display" w:hAnsi="Aptos Display"/>
-          <w:b/>
-          <w:bCs/>
-          <w:color w:val="FF0000"/>
-          <w:u w:val="single"/>
-        </w:rPr>
-        <w:t>:Delete.hack</w:t>
-      </w:r>
-      <w:proofErr w:type="gramEnd"/>
-    </w:p>
-    <w:p>
-      <w:pPr>
-        <w:pStyle w:val="ListParagraph"/>
+        <w:pStyle w:val="Prrafodelista"/>
         <w:numPr>
           <w:ilvl w:val="0"/>
           <w:numId w:val="7"/>
@@ -3841,7 +3821,7 @@
     </w:p>
     <w:p>
       <w:pPr>
-        <w:pStyle w:val="Heading1"/>
+        <w:pStyle w:val="Ttulo1"/>
         <w:rPr>
           <w:rFonts w:ascii="Aptos Display" w:hAnsi="Aptos Display"/>
           <w:b/>
@@ -3875,7 +3855,7 @@
     </w:p>
     <w:p>
       <w:pPr>
-        <w:pStyle w:val="Heading1"/>
+        <w:pStyle w:val="Ttulo1"/>
         <w:rPr>
           <w:rFonts w:ascii="Aptos Display" w:hAnsi="Aptos Display"/>
           <w:b/>
@@ -3964,7 +3944,7 @@
 <w:ftr xmlns:wpc="http://schemas.microsoft.com/office/word/2010/wordprocessingCanvas" xmlns:cx="http://schemas.microsoft.com/office/drawing/2014/chartex" xmlns:cx1="http://schemas.microsoft.com/office/drawing/2015/9/8/chartex" xmlns:cx2="http://schemas.microsoft.com/office/drawing/2015/10/21/chartex" xmlns:cx3="http://schemas.microsoft.com/office/drawing/2016/5/9/chartex" xmlns:cx4="http://schemas.microsoft.com/office/drawing/2016/5/10/chartex" xmlns:cx5="http://schemas.microsoft.com/office/drawing/2016/5/11/chartex" xmlns:cx6="http://schemas.microsoft.com/office/drawing/2016/5/12/chartex" xmlns:cx7="http://schemas.microsoft.com/office/drawing/2016/5/13/chartex" xmlns:cx8="http://schemas.microsoft.com/office/drawing/2016/5/14/chartex" xmlns:mc="http://schemas.openxmlformats.org/markup-compatibility/2006" xmlns:aink="http://schemas.microsoft.com/office/drawing/2016/ink" xmlns:am3d="http://schemas.microsoft.com/office/drawing/2017/model3d" xmlns:o="urn:schemas-microsoft-com:office:office" xmlns:oel="http://schemas.microsoft.com/office/2019/extlst" xmlns:r="http://schemas.openxmlformats.org/officeDocument/2006/relationships" xmlns:m="http://schemas.openxmlformats.org/officeDocument/2006/math" xmlns:v="urn:schemas-microsoft-com:vml" xmlns:wp14="http://schemas.microsoft.com/office/word/2010/wordprocessingDrawing" xmlns:wp="http://schemas.openxmlformats.org/drawingml/2006/wordprocessingDrawing" xmlns:w10="urn:schemas-microsoft-com:office:word" xmlns:w="http://schemas.openxmlformats.org/wordprocessingml/2006/main" xmlns:w14="http://schemas.microsoft.com/office/word/2010/wordml" xmlns:w15="http://schemas.microsoft.com/office/word/2012/wordml" xmlns:w16cex="http://schemas.microsoft.com/office/word/2018/wordml/cex" xmlns:w16cid="http://schemas.microsoft.com/office/word/2016/wordml/cid" xmlns:w16="http://schemas.microsoft.com/office/word/2018/wordml" xmlns:w16du="http://schemas.microsoft.com/office/word/2023/wordml/word16du" xmlns:w16sdtdh="http://schemas.microsoft.com/office/word/2020/wordml/sdtdatahash" xmlns:w16se="http://schemas.microsoft.com/office/word/2015/wordml/symex" xmlns:wpg="http://schemas.microsoft.com/office/word/2010/wordprocessingGroup" xmlns:wpi="http://schemas.microsoft.com/office/word/2010/wordprocessingInk" xmlns:wne="http://schemas.microsoft.com/office/word/2006/wordml" xmlns:wps="http://schemas.microsoft.com/office/word/2010/wordprocessingShape" mc:Ignorable="w14 w15 w16se w16cid w16 w16cex w16sdtdh w16du wp14">
   <w:p>
     <w:pPr>
-      <w:pStyle w:val="Footer"/>
+      <w:pStyle w:val="Piedepgina"/>
       <w:jc w:val="right"/>
     </w:pPr>
     <w:r>
@@ -4026,7 +4006,7 @@
   </w:p>
   <w:p>
     <w:pPr>
-      <w:pStyle w:val="Footer"/>
+      <w:pStyle w:val="Piedepgina"/>
     </w:pPr>
   </w:p>
 </w:ftr>
@@ -10028,11 +10008,11 @@
     <w:qFormat/>
     <w:rsid w:val="00191C58"/>
   </w:style>
-  <w:style w:type="paragraph" w:styleId="Heading1">
+  <w:style w:type="paragraph" w:styleId="Ttulo1">
     <w:name w:val="heading 1"/>
     <w:basedOn w:val="Normal"/>
     <w:next w:val="Normal"/>
-    <w:link w:val="Heading1Char"/>
+    <w:link w:val="Ttulo1Car"/>
     <w:uiPriority w:val="9"/>
     <w:qFormat/>
     <w:rsid w:val="007341E1"/>
@@ -10049,11 +10029,11 @@
       <w:szCs w:val="40"/>
     </w:rPr>
   </w:style>
-  <w:style w:type="paragraph" w:styleId="Heading2">
+  <w:style w:type="paragraph" w:styleId="Ttulo2">
     <w:name w:val="heading 2"/>
     <w:basedOn w:val="Normal"/>
     <w:next w:val="Normal"/>
-    <w:link w:val="Heading2Char"/>
+    <w:link w:val="Ttulo2Car"/>
     <w:uiPriority w:val="9"/>
     <w:unhideWhenUsed/>
     <w:qFormat/>
@@ -10071,11 +10051,11 @@
       <w:szCs w:val="32"/>
     </w:rPr>
   </w:style>
-  <w:style w:type="paragraph" w:styleId="Heading3">
+  <w:style w:type="paragraph" w:styleId="Ttulo3">
     <w:name w:val="heading 3"/>
     <w:basedOn w:val="Normal"/>
     <w:next w:val="Normal"/>
-    <w:link w:val="Heading3Char"/>
+    <w:link w:val="Ttulo3Car"/>
     <w:uiPriority w:val="9"/>
     <w:semiHidden/>
     <w:unhideWhenUsed/>
@@ -10094,11 +10074,11 @@
       <w:szCs w:val="28"/>
     </w:rPr>
   </w:style>
-  <w:style w:type="paragraph" w:styleId="Heading4">
+  <w:style w:type="paragraph" w:styleId="Ttulo4">
     <w:name w:val="heading 4"/>
     <w:basedOn w:val="Normal"/>
     <w:next w:val="Normal"/>
-    <w:link w:val="Heading4Char"/>
+    <w:link w:val="Ttulo4Car"/>
     <w:uiPriority w:val="9"/>
     <w:semiHidden/>
     <w:unhideWhenUsed/>
@@ -10117,11 +10097,11 @@
       <w:color w:val="0F4761" w:themeColor="accent1" w:themeShade="BF"/>
     </w:rPr>
   </w:style>
-  <w:style w:type="paragraph" w:styleId="Heading5">
+  <w:style w:type="paragraph" w:styleId="Ttulo5">
     <w:name w:val="heading 5"/>
     <w:basedOn w:val="Normal"/>
     <w:next w:val="Normal"/>
-    <w:link w:val="Heading5Char"/>
+    <w:link w:val="Ttulo5Car"/>
     <w:uiPriority w:val="9"/>
     <w:semiHidden/>
     <w:unhideWhenUsed/>
@@ -10138,11 +10118,11 @@
       <w:color w:val="0F4761" w:themeColor="accent1" w:themeShade="BF"/>
     </w:rPr>
   </w:style>
-  <w:style w:type="paragraph" w:styleId="Heading6">
+  <w:style w:type="paragraph" w:styleId="Ttulo6">
     <w:name w:val="heading 6"/>
     <w:basedOn w:val="Normal"/>
     <w:next w:val="Normal"/>
-    <w:link w:val="Heading6Char"/>
+    <w:link w:val="Ttulo6Car"/>
     <w:uiPriority w:val="9"/>
     <w:semiHidden/>
     <w:unhideWhenUsed/>
@@ -10161,11 +10141,11 @@
       <w:color w:val="595959" w:themeColor="text1" w:themeTint="A6"/>
     </w:rPr>
   </w:style>
-  <w:style w:type="paragraph" w:styleId="Heading7">
+  <w:style w:type="paragraph" w:styleId="Ttulo7">
     <w:name w:val="heading 7"/>
     <w:basedOn w:val="Normal"/>
     <w:next w:val="Normal"/>
-    <w:link w:val="Heading7Char"/>
+    <w:link w:val="Ttulo7Car"/>
     <w:uiPriority w:val="9"/>
     <w:semiHidden/>
     <w:unhideWhenUsed/>
@@ -10182,11 +10162,11 @@
       <w:color w:val="595959" w:themeColor="text1" w:themeTint="A6"/>
     </w:rPr>
   </w:style>
-  <w:style w:type="paragraph" w:styleId="Heading8">
+  <w:style w:type="paragraph" w:styleId="Ttulo8">
     <w:name w:val="heading 8"/>
     <w:basedOn w:val="Normal"/>
     <w:next w:val="Normal"/>
-    <w:link w:val="Heading8Char"/>
+    <w:link w:val="Ttulo8Car"/>
     <w:uiPriority w:val="9"/>
     <w:semiHidden/>
     <w:unhideWhenUsed/>
@@ -10205,11 +10185,11 @@
       <w:color w:val="272727" w:themeColor="text1" w:themeTint="D8"/>
     </w:rPr>
   </w:style>
-  <w:style w:type="paragraph" w:styleId="Heading9">
+  <w:style w:type="paragraph" w:styleId="Ttulo9">
     <w:name w:val="heading 9"/>
     <w:basedOn w:val="Normal"/>
     <w:next w:val="Normal"/>
-    <w:link w:val="Heading9Char"/>
+    <w:link w:val="Ttulo9Car"/>
     <w:uiPriority w:val="9"/>
     <w:semiHidden/>
     <w:unhideWhenUsed/>
@@ -10226,13 +10206,13 @@
       <w:color w:val="272727" w:themeColor="text1" w:themeTint="D8"/>
     </w:rPr>
   </w:style>
-  <w:style w:type="character" w:default="1" w:styleId="DefaultParagraphFont">
+  <w:style w:type="character" w:default="1" w:styleId="Fuentedeprrafopredeter">
     <w:name w:val="Default Paragraph Font"/>
     <w:uiPriority w:val="1"/>
     <w:semiHidden/>
     <w:unhideWhenUsed/>
   </w:style>
-  <w:style w:type="table" w:default="1" w:styleId="TableNormal">
+  <w:style w:type="table" w:default="1" w:styleId="Tablanormal">
     <w:name w:val="Normal Table"/>
     <w:uiPriority w:val="99"/>
     <w:semiHidden/>
@@ -10247,16 +10227,16 @@
       </w:tblCellMar>
     </w:tblPr>
   </w:style>
-  <w:style w:type="numbering" w:default="1" w:styleId="NoList">
+  <w:style w:type="numbering" w:default="1" w:styleId="Sinlista">
     <w:name w:val="No List"/>
     <w:uiPriority w:val="99"/>
     <w:semiHidden/>
     <w:unhideWhenUsed/>
   </w:style>
-  <w:style w:type="character" w:customStyle="1" w:styleId="Heading1Char">
-    <w:name w:val="Heading 1 Char"/>
-    <w:basedOn w:val="DefaultParagraphFont"/>
-    <w:link w:val="Heading1"/>
+  <w:style w:type="character" w:customStyle="1" w:styleId="Ttulo1Car">
+    <w:name w:val="Título 1 Car"/>
+    <w:basedOn w:val="Fuentedeprrafopredeter"/>
+    <w:link w:val="Ttulo1"/>
     <w:uiPriority w:val="9"/>
     <w:rsid w:val="007341E1"/>
     <w:rPr>
@@ -10266,10 +10246,10 @@
       <w:szCs w:val="40"/>
     </w:rPr>
   </w:style>
-  <w:style w:type="character" w:customStyle="1" w:styleId="Heading2Char">
-    <w:name w:val="Heading 2 Char"/>
-    <w:basedOn w:val="DefaultParagraphFont"/>
-    <w:link w:val="Heading2"/>
+  <w:style w:type="character" w:customStyle="1" w:styleId="Ttulo2Car">
+    <w:name w:val="Título 2 Car"/>
+    <w:basedOn w:val="Fuentedeprrafopredeter"/>
+    <w:link w:val="Ttulo2"/>
     <w:uiPriority w:val="9"/>
     <w:rsid w:val="007341E1"/>
     <w:rPr>
@@ -10279,10 +10259,10 @@
       <w:szCs w:val="32"/>
     </w:rPr>
   </w:style>
-  <w:style w:type="character" w:customStyle="1" w:styleId="Heading3Char">
-    <w:name w:val="Heading 3 Char"/>
-    <w:basedOn w:val="DefaultParagraphFont"/>
-    <w:link w:val="Heading3"/>
+  <w:style w:type="character" w:customStyle="1" w:styleId="Ttulo3Car">
+    <w:name w:val="Título 3 Car"/>
+    <w:basedOn w:val="Fuentedeprrafopredeter"/>
+    <w:link w:val="Ttulo3"/>
     <w:uiPriority w:val="9"/>
     <w:semiHidden/>
     <w:rsid w:val="007341E1"/>
@@ -10293,10 +10273,10 @@
       <w:szCs w:val="28"/>
     </w:rPr>
   </w:style>
-  <w:style w:type="character" w:customStyle="1" w:styleId="Heading4Char">
-    <w:name w:val="Heading 4 Char"/>
-    <w:basedOn w:val="DefaultParagraphFont"/>
-    <w:link w:val="Heading4"/>
+  <w:style w:type="character" w:customStyle="1" w:styleId="Ttulo4Car">
+    <w:name w:val="Título 4 Car"/>
+    <w:basedOn w:val="Fuentedeprrafopredeter"/>
+    <w:link w:val="Ttulo4"/>
     <w:uiPriority w:val="9"/>
     <w:semiHidden/>
     <w:rsid w:val="007341E1"/>
@@ -10307,10 +10287,10 @@
       <w:color w:val="0F4761" w:themeColor="accent1" w:themeShade="BF"/>
     </w:rPr>
   </w:style>
-  <w:style w:type="character" w:customStyle="1" w:styleId="Heading5Char">
-    <w:name w:val="Heading 5 Char"/>
-    <w:basedOn w:val="DefaultParagraphFont"/>
-    <w:link w:val="Heading5"/>
+  <w:style w:type="character" w:customStyle="1" w:styleId="Ttulo5Car">
+    <w:name w:val="Título 5 Car"/>
+    <w:basedOn w:val="Fuentedeprrafopredeter"/>
+    <w:link w:val="Ttulo5"/>
     <w:uiPriority w:val="9"/>
     <w:semiHidden/>
     <w:rsid w:val="007341E1"/>
@@ -10319,10 +10299,10 @@
       <w:color w:val="0F4761" w:themeColor="accent1" w:themeShade="BF"/>
     </w:rPr>
   </w:style>
-  <w:style w:type="character" w:customStyle="1" w:styleId="Heading6Char">
-    <w:name w:val="Heading 6 Char"/>
-    <w:basedOn w:val="DefaultParagraphFont"/>
-    <w:link w:val="Heading6"/>
+  <w:style w:type="character" w:customStyle="1" w:styleId="Ttulo6Car">
+    <w:name w:val="Título 6 Car"/>
+    <w:basedOn w:val="Fuentedeprrafopredeter"/>
+    <w:link w:val="Ttulo6"/>
     <w:uiPriority w:val="9"/>
     <w:semiHidden/>
     <w:rsid w:val="007341E1"/>
@@ -10333,10 +10313,10 @@
       <w:color w:val="595959" w:themeColor="text1" w:themeTint="A6"/>
     </w:rPr>
   </w:style>
-  <w:style w:type="character" w:customStyle="1" w:styleId="Heading7Char">
-    <w:name w:val="Heading 7 Char"/>
-    <w:basedOn w:val="DefaultParagraphFont"/>
-    <w:link w:val="Heading7"/>
+  <w:style w:type="character" w:customStyle="1" w:styleId="Ttulo7Car">
+    <w:name w:val="Título 7 Car"/>
+    <w:basedOn w:val="Fuentedeprrafopredeter"/>
+    <w:link w:val="Ttulo7"/>
     <w:uiPriority w:val="9"/>
     <w:semiHidden/>
     <w:rsid w:val="007341E1"/>
@@ -10345,10 +10325,10 @@
       <w:color w:val="595959" w:themeColor="text1" w:themeTint="A6"/>
     </w:rPr>
   </w:style>
-  <w:style w:type="character" w:customStyle="1" w:styleId="Heading8Char">
-    <w:name w:val="Heading 8 Char"/>
-    <w:basedOn w:val="DefaultParagraphFont"/>
-    <w:link w:val="Heading8"/>
+  <w:style w:type="character" w:customStyle="1" w:styleId="Ttulo8Car">
+    <w:name w:val="Título 8 Car"/>
+    <w:basedOn w:val="Fuentedeprrafopredeter"/>
+    <w:link w:val="Ttulo8"/>
     <w:uiPriority w:val="9"/>
     <w:semiHidden/>
     <w:rsid w:val="007341E1"/>
@@ -10359,10 +10339,10 @@
       <w:color w:val="272727" w:themeColor="text1" w:themeTint="D8"/>
     </w:rPr>
   </w:style>
-  <w:style w:type="character" w:customStyle="1" w:styleId="Heading9Char">
-    <w:name w:val="Heading 9 Char"/>
-    <w:basedOn w:val="DefaultParagraphFont"/>
-    <w:link w:val="Heading9"/>
+  <w:style w:type="character" w:customStyle="1" w:styleId="Ttulo9Car">
+    <w:name w:val="Título 9 Car"/>
+    <w:basedOn w:val="Fuentedeprrafopredeter"/>
+    <w:link w:val="Ttulo9"/>
     <w:uiPriority w:val="9"/>
     <w:semiHidden/>
     <w:rsid w:val="007341E1"/>
@@ -10371,11 +10351,11 @@
       <w:color w:val="272727" w:themeColor="text1" w:themeTint="D8"/>
     </w:rPr>
   </w:style>
-  <w:style w:type="paragraph" w:styleId="Title">
+  <w:style w:type="paragraph" w:styleId="Ttulo">
     <w:name w:val="Title"/>
     <w:basedOn w:val="Normal"/>
     <w:next w:val="Normal"/>
-    <w:link w:val="TitleChar"/>
+    <w:link w:val="TtuloCar"/>
     <w:uiPriority w:val="10"/>
     <w:qFormat/>
     <w:rsid w:val="007341E1"/>
@@ -10391,10 +10371,10 @@
       <w:szCs w:val="56"/>
     </w:rPr>
   </w:style>
-  <w:style w:type="character" w:customStyle="1" w:styleId="TitleChar">
-    <w:name w:val="Title Char"/>
-    <w:basedOn w:val="DefaultParagraphFont"/>
-    <w:link w:val="Title"/>
+  <w:style w:type="character" w:customStyle="1" w:styleId="TtuloCar">
+    <w:name w:val="Título Car"/>
+    <w:basedOn w:val="Fuentedeprrafopredeter"/>
+    <w:link w:val="Ttulo"/>
     <w:uiPriority w:val="10"/>
     <w:rsid w:val="007341E1"/>
     <w:rPr>
@@ -10405,11 +10385,11 @@
       <w:szCs w:val="56"/>
     </w:rPr>
   </w:style>
-  <w:style w:type="paragraph" w:styleId="Subtitle">
+  <w:style w:type="paragraph" w:styleId="Subttulo">
     <w:name w:val="Subtitle"/>
     <w:basedOn w:val="Normal"/>
     <w:next w:val="Normal"/>
-    <w:link w:val="SubtitleChar"/>
+    <w:link w:val="SubttuloCar"/>
     <w:uiPriority w:val="11"/>
     <w:qFormat/>
     <w:rsid w:val="007341E1"/>
@@ -10426,10 +10406,10 @@
       <w:szCs w:val="28"/>
     </w:rPr>
   </w:style>
-  <w:style w:type="character" w:customStyle="1" w:styleId="SubtitleChar">
-    <w:name w:val="Subtitle Char"/>
-    <w:basedOn w:val="DefaultParagraphFont"/>
-    <w:link w:val="Subtitle"/>
+  <w:style w:type="character" w:customStyle="1" w:styleId="SubttuloCar">
+    <w:name w:val="Subtítulo Car"/>
+    <w:basedOn w:val="Fuentedeprrafopredeter"/>
+    <w:link w:val="Subttulo"/>
     <w:uiPriority w:val="11"/>
     <w:rsid w:val="007341E1"/>
     <w:rPr>
@@ -10440,11 +10420,11 @@
       <w:szCs w:val="28"/>
     </w:rPr>
   </w:style>
-  <w:style w:type="paragraph" w:styleId="Quote">
+  <w:style w:type="paragraph" w:styleId="Cita">
     <w:name w:val="Quote"/>
     <w:basedOn w:val="Normal"/>
     <w:next w:val="Normal"/>
-    <w:link w:val="QuoteChar"/>
+    <w:link w:val="CitaCar"/>
     <w:uiPriority w:val="29"/>
     <w:qFormat/>
     <w:rsid w:val="007341E1"/>
@@ -10458,10 +10438,10 @@
       <w:color w:val="404040" w:themeColor="text1" w:themeTint="BF"/>
     </w:rPr>
   </w:style>
-  <w:style w:type="character" w:customStyle="1" w:styleId="QuoteChar">
-    <w:name w:val="Quote Char"/>
-    <w:basedOn w:val="DefaultParagraphFont"/>
-    <w:link w:val="Quote"/>
+  <w:style w:type="character" w:customStyle="1" w:styleId="CitaCar">
+    <w:name w:val="Cita Car"/>
+    <w:basedOn w:val="Fuentedeprrafopredeter"/>
+    <w:link w:val="Cita"/>
     <w:uiPriority w:val="29"/>
     <w:rsid w:val="007341E1"/>
     <w:rPr>
@@ -10470,7 +10450,7 @@
       <w:color w:val="404040" w:themeColor="text1" w:themeTint="BF"/>
     </w:rPr>
   </w:style>
-  <w:style w:type="paragraph" w:styleId="ListParagraph">
+  <w:style w:type="paragraph" w:styleId="Prrafodelista">
     <w:name w:val="List Paragraph"/>
     <w:basedOn w:val="Normal"/>
     <w:uiPriority w:val="34"/>
@@ -10481,9 +10461,9 @@
       <w:contextualSpacing/>
     </w:pPr>
   </w:style>
-  <w:style w:type="character" w:styleId="IntenseEmphasis">
+  <w:style w:type="character" w:styleId="nfasisintenso">
     <w:name w:val="Intense Emphasis"/>
-    <w:basedOn w:val="DefaultParagraphFont"/>
+    <w:basedOn w:val="Fuentedeprrafopredeter"/>
     <w:uiPriority w:val="21"/>
     <w:qFormat/>
     <w:rsid w:val="007341E1"/>
@@ -10493,11 +10473,11 @@
       <w:color w:val="0F4761" w:themeColor="accent1" w:themeShade="BF"/>
     </w:rPr>
   </w:style>
-  <w:style w:type="paragraph" w:styleId="IntenseQuote">
+  <w:style w:type="paragraph" w:styleId="Citadestacada">
     <w:name w:val="Intense Quote"/>
     <w:basedOn w:val="Normal"/>
     <w:next w:val="Normal"/>
-    <w:link w:val="IntenseQuoteChar"/>
+    <w:link w:val="CitadestacadaCar"/>
     <w:uiPriority w:val="30"/>
     <w:qFormat/>
     <w:rsid w:val="007341E1"/>
@@ -10516,10 +10496,10 @@
       <w:color w:val="0F4761" w:themeColor="accent1" w:themeShade="BF"/>
     </w:rPr>
   </w:style>
-  <w:style w:type="character" w:customStyle="1" w:styleId="IntenseQuoteChar">
-    <w:name w:val="Intense Quote Char"/>
-    <w:basedOn w:val="DefaultParagraphFont"/>
-    <w:link w:val="IntenseQuote"/>
+  <w:style w:type="character" w:customStyle="1" w:styleId="CitadestacadaCar">
+    <w:name w:val="Cita destacada Car"/>
+    <w:basedOn w:val="Fuentedeprrafopredeter"/>
+    <w:link w:val="Citadestacada"/>
     <w:uiPriority w:val="30"/>
     <w:rsid w:val="007341E1"/>
     <w:rPr>
@@ -10528,9 +10508,9 @@
       <w:color w:val="0F4761" w:themeColor="accent1" w:themeShade="BF"/>
     </w:rPr>
   </w:style>
-  <w:style w:type="character" w:styleId="IntenseReference">
+  <w:style w:type="character" w:styleId="Referenciaintensa">
     <w:name w:val="Intense Reference"/>
-    <w:basedOn w:val="DefaultParagraphFont"/>
+    <w:basedOn w:val="Fuentedeprrafopredeter"/>
     <w:uiPriority w:val="32"/>
     <w:qFormat/>
     <w:rsid w:val="007341E1"/>
@@ -10542,9 +10522,9 @@
       <w:spacing w:val="5"/>
     </w:rPr>
   </w:style>
-  <w:style w:type="character" w:styleId="Hyperlink">
+  <w:style w:type="character" w:styleId="Hipervnculo">
     <w:name w:val="Hyperlink"/>
-    <w:basedOn w:val="DefaultParagraphFont"/>
+    <w:basedOn w:val="Fuentedeprrafopredeter"/>
     <w:uiPriority w:val="99"/>
     <w:unhideWhenUsed/>
     <w:rsid w:val="00F579F8"/>
@@ -10553,9 +10533,9 @@
       <w:u w:val="single"/>
     </w:rPr>
   </w:style>
-  <w:style w:type="character" w:styleId="UnresolvedMention">
+  <w:style w:type="character" w:styleId="Mencinsinresolver">
     <w:name w:val="Unresolved Mention"/>
-    <w:basedOn w:val="DefaultParagraphFont"/>
+    <w:basedOn w:val="Fuentedeprrafopredeter"/>
     <w:uiPriority w:val="99"/>
     <w:semiHidden/>
     <w:unhideWhenUsed/>
@@ -10565,9 +10545,9 @@
       <w:shd w:val="clear" w:color="auto" w:fill="E1DFDD"/>
     </w:rPr>
   </w:style>
-  <w:style w:type="table" w:styleId="TableGrid">
+  <w:style w:type="table" w:styleId="Tablaconcuadrcula">
     <w:name w:val="Table Grid"/>
-    <w:basedOn w:val="TableNormal"/>
+    <w:basedOn w:val="Tablanormal"/>
     <w:uiPriority w:val="39"/>
     <w:rsid w:val="00F579F8"/>
     <w:pPr>
@@ -10584,9 +10564,9 @@
       </w:tblBorders>
     </w:tblPr>
   </w:style>
-  <w:style w:type="table" w:styleId="GridTable1Light">
+  <w:style w:type="table" w:styleId="Tablaconcuadrcula1clara">
     <w:name w:val="Grid Table 1 Light"/>
-    <w:basedOn w:val="TableNormal"/>
+    <w:basedOn w:val="Tablanormal"/>
     <w:uiPriority w:val="46"/>
     <w:rsid w:val="00F579F8"/>
     <w:pPr>
@@ -10641,10 +10621,10 @@
       </w:rPr>
     </w:tblStylePr>
   </w:style>
-  <w:style w:type="paragraph" w:styleId="Header">
+  <w:style w:type="paragraph" w:styleId="Encabezado">
     <w:name w:val="header"/>
     <w:basedOn w:val="Normal"/>
-    <w:link w:val="HeaderChar"/>
+    <w:link w:val="EncabezadoCar"/>
     <w:uiPriority w:val="99"/>
     <w:unhideWhenUsed/>
     <w:rsid w:val="0061500E"/>
@@ -10656,17 +10636,17 @@
       <w:spacing w:after="0" w:line="240" w:lineRule="auto"/>
     </w:pPr>
   </w:style>
-  <w:style w:type="character" w:customStyle="1" w:styleId="HeaderChar">
-    <w:name w:val="Header Char"/>
-    <w:basedOn w:val="DefaultParagraphFont"/>
-    <w:link w:val="Header"/>
+  <w:style w:type="character" w:customStyle="1" w:styleId="EncabezadoCar">
+    <w:name w:val="Encabezado Car"/>
+    <w:basedOn w:val="Fuentedeprrafopredeter"/>
+    <w:link w:val="Encabezado"/>
     <w:uiPriority w:val="99"/>
     <w:rsid w:val="0061500E"/>
   </w:style>
-  <w:style w:type="paragraph" w:styleId="Footer">
+  <w:style w:type="paragraph" w:styleId="Piedepgina">
     <w:name w:val="footer"/>
     <w:basedOn w:val="Normal"/>
-    <w:link w:val="FooterChar"/>
+    <w:link w:val="PiedepginaCar"/>
     <w:uiPriority w:val="99"/>
     <w:unhideWhenUsed/>
     <w:rsid w:val="0061500E"/>
@@ -10678,16 +10658,16 @@
       <w:spacing w:after="0" w:line="240" w:lineRule="auto"/>
     </w:pPr>
   </w:style>
-  <w:style w:type="character" w:customStyle="1" w:styleId="FooterChar">
-    <w:name w:val="Footer Char"/>
-    <w:basedOn w:val="DefaultParagraphFont"/>
-    <w:link w:val="Footer"/>
+  <w:style w:type="character" w:customStyle="1" w:styleId="PiedepginaCar">
+    <w:name w:val="Pie de página Car"/>
+    <w:basedOn w:val="Fuentedeprrafopredeter"/>
+    <w:link w:val="Piedepgina"/>
     <w:uiPriority w:val="99"/>
     <w:rsid w:val="0061500E"/>
   </w:style>
-  <w:style w:type="paragraph" w:styleId="TOCHeading">
+  <w:style w:type="paragraph" w:styleId="TtuloTDC">
     <w:name w:val="TOC Heading"/>
-    <w:basedOn w:val="Heading1"/>
+    <w:basedOn w:val="Ttulo1"/>
     <w:next w:val="Normal"/>
     <w:uiPriority w:val="39"/>
     <w:unhideWhenUsed/>
@@ -10705,7 +10685,7 @@
       <w14:ligatures w14:val="none"/>
     </w:rPr>
   </w:style>
-  <w:style w:type="paragraph" w:styleId="TOC1">
+  <w:style w:type="paragraph" w:styleId="TDC1">
     <w:name w:val="toc 1"/>
     <w:basedOn w:val="Normal"/>
     <w:next w:val="Normal"/>
@@ -10717,7 +10697,7 @@
       <w:spacing w:after="100"/>
     </w:pPr>
   </w:style>
-  <w:style w:type="paragraph" w:styleId="TOC2">
+  <w:style w:type="paragraph" w:styleId="TDC2">
     <w:name w:val="toc 2"/>
     <w:basedOn w:val="Normal"/>
     <w:next w:val="Normal"/>
@@ -10730,7 +10710,7 @@
       <w:ind w:left="240"/>
     </w:pPr>
   </w:style>
-  <w:style w:type="paragraph" w:styleId="TOC3">
+  <w:style w:type="paragraph" w:styleId="TDC3">
     <w:name w:val="toc 3"/>
     <w:basedOn w:val="Normal"/>
     <w:next w:val="Normal"/>
